--- a/CEC-Documents/word/NRCV/2019-NRCV-MCH-24b-EnclosureAirLeakageWorksheet-SinglePointTest-Automatic Meter.docx
+++ b/CEC-Documents/word/NRCV/2019-NRCV-MCH-24b-EnclosureAirLeakageWorksheet-SinglePointTest-Automatic Meter.docx
@@ -862,7 +862,25 @@
                 <w:sz w:val="18"/>
                 <w:szCs w:val="18"/>
               </w:rPr>
-              <w:t>(ft)</w:t>
+              <w:t>(</w:t>
+            </w:r>
+            <w:proofErr w:type="spellStart"/>
+            <w:r>
+              <w:rPr>
+                <w:rFonts w:asciiTheme="minorHAnsi" w:hAnsiTheme="minorHAnsi"/>
+                <w:sz w:val="18"/>
+                <w:szCs w:val="18"/>
+              </w:rPr>
+              <w:t>ft</w:t>
+            </w:r>
+            <w:proofErr w:type="spellEnd"/>
+            <w:r>
+              <w:rPr>
+                <w:rFonts w:asciiTheme="minorHAnsi" w:hAnsiTheme="minorHAnsi"/>
+                <w:sz w:val="18"/>
+                <w:szCs w:val="18"/>
+              </w:rPr>
+              <w:t>)</w:t>
             </w:r>
           </w:p>
         </w:tc>
@@ -6549,7 +6567,6 @@
                 <w:b/>
                 <w:szCs w:val="18"/>
               </w:rPr>
-              <w:lastRenderedPageBreak/>
               <w:t>D. Altitude and Temperature Correction</w:t>
             </w:r>
           </w:p>
@@ -7628,6 +7645,7 @@
                   <w:sz w:val="18"/>
                   <w:szCs w:val="18"/>
                 </w:rPr>
+                <w:lastRenderedPageBreak/>
                 <w:delText>02</w:delText>
               </w:r>
             </w:del>
@@ -8870,7 +8888,6 @@
                   <w:sz w:val="18"/>
                   <w:szCs w:val="18"/>
                 </w:rPr>
-                <w:lastRenderedPageBreak/>
                 <w:delText>Documentation Author's Declaration Statement</w:delText>
               </w:r>
             </w:del>
@@ -10552,6 +10569,7 @@
                   <w:sz w:val="14"/>
                   <w:szCs w:val="14"/>
                 </w:rPr>
+                <w:lastRenderedPageBreak/>
                 <w:t>Company:</w:t>
               </w:r>
             </w:ins>
@@ -10804,7 +10822,6 @@
                   <w:sz w:val="18"/>
                   <w:szCs w:val="18"/>
                 </w:rPr>
-                <w:lastRenderedPageBreak/>
                 <w:t>I certify the following under penalty of perjury, under the laws of the State of California:</w:t>
               </w:r>
             </w:ins>
@@ -12803,7 +12820,25 @@
           <w:sz w:val="18"/>
           <w:szCs w:val="18"/>
         </w:rPr>
-        <w:t>air leakage data. Examples: Retrotec, Energy Conservatory.</w:t>
+        <w:t xml:space="preserve">air leakage data. Examples: </w:t>
+      </w:r>
+      <w:proofErr w:type="spellStart"/>
+      <w:r>
+        <w:rPr>
+          <w:rFonts w:ascii="Calibri" w:hAnsi="Calibri"/>
+          <w:sz w:val="18"/>
+          <w:szCs w:val="18"/>
+        </w:rPr>
+        <w:t>Retrotec</w:t>
+      </w:r>
+      <w:proofErr w:type="spellEnd"/>
+      <w:r>
+        <w:rPr>
+          <w:rFonts w:ascii="Calibri" w:hAnsi="Calibri"/>
+          <w:sz w:val="18"/>
+          <w:szCs w:val="18"/>
+        </w:rPr>
+        <w:t>, Energy Conservatory.</w:t>
       </w:r>
     </w:p>
     <w:p>
@@ -13083,7 +13118,25 @@
           <w:sz w:val="18"/>
           <w:szCs w:val="18"/>
         </w:rPr>
-        <w:t>air leakage data. Examples: Retrotec, Energy Conservatory.</w:t>
+        <w:t xml:space="preserve">air leakage data. Examples: </w:t>
+      </w:r>
+      <w:proofErr w:type="spellStart"/>
+      <w:r>
+        <w:rPr>
+          <w:rFonts w:ascii="Calibri" w:hAnsi="Calibri"/>
+          <w:sz w:val="18"/>
+          <w:szCs w:val="18"/>
+        </w:rPr>
+        <w:t>Retrotec</w:t>
+      </w:r>
+      <w:proofErr w:type="spellEnd"/>
+      <w:r>
+        <w:rPr>
+          <w:rFonts w:ascii="Calibri" w:hAnsi="Calibri"/>
+          <w:sz w:val="18"/>
+          <w:szCs w:val="18"/>
+        </w:rPr>
+        <w:t>, Energy Conservatory.</w:t>
       </w:r>
     </w:p>
     <w:p>
@@ -15305,15 +15358,43 @@
                 <w:sz w:val="18"/>
                 <w:szCs w:val="18"/>
               </w:rPr>
-              <w:t xml:space="preserve">numeric, x.x </w:t>
-            </w:r>
-            <w:r>
-              <w:rPr>
-                <w:rFonts w:asciiTheme="minorHAnsi" w:hAnsiTheme="minorHAnsi"/>
-                <w:sz w:val="18"/>
-                <w:szCs w:val="18"/>
-              </w:rPr>
-              <w:t>degF&gt;&gt;</w:t>
+              <w:t xml:space="preserve">numeric, </w:t>
+            </w:r>
+            <w:proofErr w:type="spellStart"/>
+            <w:r>
+              <w:rPr>
+                <w:rFonts w:asciiTheme="minorHAnsi" w:hAnsiTheme="minorHAnsi"/>
+                <w:sz w:val="18"/>
+                <w:szCs w:val="18"/>
+              </w:rPr>
+              <w:t>x.x</w:t>
+            </w:r>
+            <w:proofErr w:type="spellEnd"/>
+            <w:r>
+              <w:rPr>
+                <w:rFonts w:asciiTheme="minorHAnsi" w:hAnsiTheme="minorHAnsi"/>
+                <w:sz w:val="18"/>
+                <w:szCs w:val="18"/>
+              </w:rPr>
+              <w:t xml:space="preserve"> </w:t>
+            </w:r>
+            <w:proofErr w:type="spellStart"/>
+            <w:r>
+              <w:rPr>
+                <w:rFonts w:asciiTheme="minorHAnsi" w:hAnsiTheme="minorHAnsi"/>
+                <w:sz w:val="18"/>
+                <w:szCs w:val="18"/>
+              </w:rPr>
+              <w:t>degF</w:t>
+            </w:r>
+            <w:proofErr w:type="spellEnd"/>
+            <w:r>
+              <w:rPr>
+                <w:rFonts w:asciiTheme="minorHAnsi" w:hAnsiTheme="minorHAnsi"/>
+                <w:sz w:val="18"/>
+                <w:szCs w:val="18"/>
+              </w:rPr>
+              <w:t>&gt;&gt;</w:t>
             </w:r>
           </w:p>
         </w:tc>
@@ -15427,15 +15508,43 @@
                 <w:sz w:val="18"/>
                 <w:szCs w:val="18"/>
               </w:rPr>
-              <w:t xml:space="preserve">numeric, x.x </w:t>
-            </w:r>
-            <w:r>
-              <w:rPr>
-                <w:rFonts w:asciiTheme="minorHAnsi" w:hAnsiTheme="minorHAnsi"/>
-                <w:sz w:val="18"/>
-                <w:szCs w:val="18"/>
-              </w:rPr>
-              <w:t>degF&gt;&gt;</w:t>
+              <w:t xml:space="preserve">numeric, </w:t>
+            </w:r>
+            <w:proofErr w:type="spellStart"/>
+            <w:r>
+              <w:rPr>
+                <w:rFonts w:asciiTheme="minorHAnsi" w:hAnsiTheme="minorHAnsi"/>
+                <w:sz w:val="18"/>
+                <w:szCs w:val="18"/>
+              </w:rPr>
+              <w:t>x.x</w:t>
+            </w:r>
+            <w:proofErr w:type="spellEnd"/>
+            <w:r>
+              <w:rPr>
+                <w:rFonts w:asciiTheme="minorHAnsi" w:hAnsiTheme="minorHAnsi"/>
+                <w:sz w:val="18"/>
+                <w:szCs w:val="18"/>
+              </w:rPr>
+              <w:t xml:space="preserve"> </w:t>
+            </w:r>
+            <w:proofErr w:type="spellStart"/>
+            <w:r>
+              <w:rPr>
+                <w:rFonts w:asciiTheme="minorHAnsi" w:hAnsiTheme="minorHAnsi"/>
+                <w:sz w:val="18"/>
+                <w:szCs w:val="18"/>
+              </w:rPr>
+              <w:t>degF</w:t>
+            </w:r>
+            <w:proofErr w:type="spellEnd"/>
+            <w:r>
+              <w:rPr>
+                <w:rFonts w:asciiTheme="minorHAnsi" w:hAnsiTheme="minorHAnsi"/>
+                <w:sz w:val="18"/>
+                <w:szCs w:val="18"/>
+              </w:rPr>
+              <w:t>&gt;&gt;</w:t>
             </w:r>
           </w:p>
         </w:tc>
@@ -15641,7 +15750,25 @@
                 <w:sz w:val="18"/>
                 <w:szCs w:val="18"/>
               </w:rPr>
-              <w:t>(ft)</w:t>
+              <w:t>(</w:t>
+            </w:r>
+            <w:proofErr w:type="spellStart"/>
+            <w:r>
+              <w:rPr>
+                <w:rFonts w:asciiTheme="minorHAnsi" w:hAnsiTheme="minorHAnsi"/>
+                <w:sz w:val="18"/>
+                <w:szCs w:val="18"/>
+              </w:rPr>
+              <w:t>ft</w:t>
+            </w:r>
+            <w:proofErr w:type="spellEnd"/>
+            <w:r>
+              <w:rPr>
+                <w:rFonts w:asciiTheme="minorHAnsi" w:hAnsiTheme="minorHAnsi"/>
+                <w:sz w:val="18"/>
+                <w:szCs w:val="18"/>
+              </w:rPr>
+              <w:t>)</w:t>
             </w:r>
           </w:p>
         </w:tc>
@@ -15671,7 +15798,25 @@
                 <w:sz w:val="18"/>
                 <w:szCs w:val="18"/>
               </w:rPr>
-              <w:t xml:space="preserve">integer, xxxxx </w:t>
+              <w:t xml:space="preserve">integer, </w:t>
+            </w:r>
+            <w:proofErr w:type="spellStart"/>
+            <w:r>
+              <w:rPr>
+                <w:rFonts w:asciiTheme="minorHAnsi" w:hAnsiTheme="minorHAnsi"/>
+                <w:sz w:val="18"/>
+                <w:szCs w:val="18"/>
+              </w:rPr>
+              <w:t>xxxxx</w:t>
+            </w:r>
+            <w:proofErr w:type="spellEnd"/>
+            <w:r>
+              <w:rPr>
+                <w:rFonts w:asciiTheme="minorHAnsi" w:hAnsiTheme="minorHAnsi"/>
+                <w:sz w:val="18"/>
+                <w:szCs w:val="18"/>
+              </w:rPr>
+              <w:t xml:space="preserve"> </w:t>
             </w:r>
             <w:r>
               <w:rPr>
@@ -15841,7 +15986,25 @@
                   <w:sz w:val="18"/>
                   <w:szCs w:val="18"/>
                 </w:rPr>
-                <w:t xml:space="preserve"> user input numeric value, xxxxx.x </w:t>
+                <w:t xml:space="preserve"> user input numeric value, </w:t>
+              </w:r>
+              <w:proofErr w:type="spellStart"/>
+              <w:r>
+                <w:rPr>
+                  <w:rFonts w:asciiTheme="minorHAnsi" w:hAnsiTheme="minorHAnsi"/>
+                  <w:sz w:val="18"/>
+                  <w:szCs w:val="18"/>
+                </w:rPr>
+                <w:t>xxxxx.x</w:t>
+              </w:r>
+              <w:proofErr w:type="spellEnd"/>
+              <w:r>
+                <w:rPr>
+                  <w:rFonts w:asciiTheme="minorHAnsi" w:hAnsiTheme="minorHAnsi"/>
+                  <w:sz w:val="18"/>
+                  <w:szCs w:val="18"/>
+                </w:rPr>
+                <w:t xml:space="preserve"> </w:t>
               </w:r>
               <w:r>
                 <w:rPr>
@@ -16064,7 +16227,25 @@
                   <w:sz w:val="18"/>
                   <w:szCs w:val="18"/>
                 </w:rPr>
-                <w:t xml:space="preserve">Else then  user input numeric value, xxxxx.x </w:t>
+                <w:t xml:space="preserve">Else then  user input numeric value, </w:t>
+              </w:r>
+              <w:proofErr w:type="spellStart"/>
+              <w:r>
+                <w:rPr>
+                  <w:rFonts w:asciiTheme="minorHAnsi" w:hAnsiTheme="minorHAnsi"/>
+                  <w:sz w:val="18"/>
+                  <w:szCs w:val="18"/>
+                </w:rPr>
+                <w:t>xxxxx.x</w:t>
+              </w:r>
+              <w:proofErr w:type="spellEnd"/>
+              <w:r>
+                <w:rPr>
+                  <w:rFonts w:asciiTheme="minorHAnsi" w:hAnsiTheme="minorHAnsi"/>
+                  <w:sz w:val="18"/>
+                  <w:szCs w:val="18"/>
+                </w:rPr>
+                <w:t xml:space="preserve"> </w:t>
               </w:r>
             </w:ins>
           </w:p>
@@ -16301,7 +16482,25 @@
                   <w:sz w:val="18"/>
                   <w:szCs w:val="18"/>
                 </w:rPr>
-                <w:t xml:space="preserve">Else then  user input numeric value, xxxxx.x </w:t>
+                <w:t xml:space="preserve">Else then  user input numeric value, </w:t>
+              </w:r>
+              <w:proofErr w:type="spellStart"/>
+              <w:r>
+                <w:rPr>
+                  <w:rFonts w:asciiTheme="minorHAnsi" w:hAnsiTheme="minorHAnsi"/>
+                  <w:sz w:val="18"/>
+                  <w:szCs w:val="18"/>
+                </w:rPr>
+                <w:t>xxxxx.x</w:t>
+              </w:r>
+              <w:proofErr w:type="spellEnd"/>
+              <w:r>
+                <w:rPr>
+                  <w:rFonts w:asciiTheme="minorHAnsi" w:hAnsiTheme="minorHAnsi"/>
+                  <w:sz w:val="18"/>
+                  <w:szCs w:val="18"/>
+                </w:rPr>
+                <w:t xml:space="preserve"> </w:t>
               </w:r>
             </w:ins>
           </w:p>
@@ -16518,7 +16717,25 @@
                   <w:sz w:val="18"/>
                   <w:szCs w:val="18"/>
                 </w:rPr>
-                <w:t xml:space="preserve">Else then  user input numeric value, xxxxx.x </w:t>
+                <w:t xml:space="preserve">Else then  user input numeric value, </w:t>
+              </w:r>
+              <w:proofErr w:type="spellStart"/>
+              <w:r>
+                <w:rPr>
+                  <w:rFonts w:asciiTheme="minorHAnsi" w:hAnsiTheme="minorHAnsi"/>
+                  <w:sz w:val="18"/>
+                  <w:szCs w:val="18"/>
+                </w:rPr>
+                <w:t>xxxxx.x</w:t>
+              </w:r>
+              <w:proofErr w:type="spellEnd"/>
+              <w:r>
+                <w:rPr>
+                  <w:rFonts w:asciiTheme="minorHAnsi" w:hAnsiTheme="minorHAnsi"/>
+                  <w:sz w:val="18"/>
+                  <w:szCs w:val="18"/>
+                </w:rPr>
+                <w:t xml:space="preserve"> </w:t>
               </w:r>
             </w:ins>
           </w:p>
@@ -16770,7 +16987,89 @@
                   <w:sz w:val="18"/>
                   <w:szCs w:val="18"/>
                 </w:rPr>
-                <w:t>sum of (A08+A09+A10+A11);</w:t>
+                <w:t>sum of (A0</w:t>
+              </w:r>
+            </w:ins>
+            <w:ins w:id="606" w:author="Balneg, Ronald@Energy" w:date="2019-01-17T12:35:00Z">
+              <w:r>
+                <w:rPr>
+                  <w:rFonts w:asciiTheme="minorHAnsi" w:hAnsiTheme="minorHAnsi"/>
+                  <w:sz w:val="18"/>
+                  <w:szCs w:val="18"/>
+                </w:rPr>
+                <w:t>6</w:t>
+              </w:r>
+            </w:ins>
+            <w:ins w:id="607" w:author="Balneg, Ronald@Energy" w:date="2018-11-19T09:37:00Z">
+              <w:r>
+                <w:rPr>
+                  <w:rFonts w:asciiTheme="minorHAnsi" w:hAnsiTheme="minorHAnsi"/>
+                  <w:sz w:val="18"/>
+                  <w:szCs w:val="18"/>
+                </w:rPr>
+                <w:t>+A0</w:t>
+              </w:r>
+            </w:ins>
+            <w:ins w:id="608" w:author="Balneg, Ronald@Energy" w:date="2019-01-17T12:35:00Z">
+              <w:r>
+                <w:rPr>
+                  <w:rFonts w:asciiTheme="minorHAnsi" w:hAnsiTheme="minorHAnsi"/>
+                  <w:sz w:val="18"/>
+                  <w:szCs w:val="18"/>
+                </w:rPr>
+                <w:t>7</w:t>
+              </w:r>
+            </w:ins>
+            <w:ins w:id="609" w:author="Balneg, Ronald@Energy" w:date="2018-11-19T09:37:00Z">
+              <w:r>
+                <w:rPr>
+                  <w:rFonts w:asciiTheme="minorHAnsi" w:hAnsiTheme="minorHAnsi"/>
+                  <w:sz w:val="18"/>
+                  <w:szCs w:val="18"/>
+                </w:rPr>
+                <w:t>+A</w:t>
+              </w:r>
+            </w:ins>
+            <w:ins w:id="610" w:author="Balneg, Ronald@Energy" w:date="2019-01-17T12:35:00Z">
+              <w:r>
+                <w:rPr>
+                  <w:rFonts w:asciiTheme="minorHAnsi" w:hAnsiTheme="minorHAnsi"/>
+                  <w:sz w:val="18"/>
+                  <w:szCs w:val="18"/>
+                </w:rPr>
+                <w:t>08</w:t>
+              </w:r>
+            </w:ins>
+            <w:ins w:id="611" w:author="Balneg, Ronald@Energy" w:date="2018-11-19T09:37:00Z">
+              <w:r>
+                <w:rPr>
+                  <w:rFonts w:asciiTheme="minorHAnsi" w:hAnsiTheme="minorHAnsi"/>
+                  <w:sz w:val="18"/>
+                  <w:szCs w:val="18"/>
+                </w:rPr>
+                <w:t>+A</w:t>
+              </w:r>
+            </w:ins>
+            <w:ins w:id="612" w:author="Balneg, Ronald@Energy" w:date="2019-01-17T12:35:00Z">
+              <w:r>
+                <w:rPr>
+                  <w:rFonts w:asciiTheme="minorHAnsi" w:hAnsiTheme="minorHAnsi"/>
+                  <w:sz w:val="18"/>
+                  <w:szCs w:val="18"/>
+                </w:rPr>
+                <w:t>09</w:t>
+              </w:r>
+            </w:ins>
+            <w:bookmarkStart w:id="613" w:name="_GoBack"/>
+            <w:bookmarkEnd w:id="613"/>
+            <w:ins w:id="614" w:author="Balneg, Ronald@Energy" w:date="2018-11-19T09:37:00Z">
+              <w:r>
+                <w:rPr>
+                  <w:rFonts w:asciiTheme="minorHAnsi" w:hAnsiTheme="minorHAnsi"/>
+                  <w:sz w:val="18"/>
+                  <w:szCs w:val="18"/>
+                </w:rPr>
+                <w:t>);</w:t>
               </w:r>
               <w:r>
                 <w:rPr>
@@ -16790,7 +17089,7 @@
                 <w:t>=! “required”, then value=N/A&gt;&gt;</w:t>
               </w:r>
             </w:ins>
-            <w:del w:id="606" w:author="Balneg, Ronald@Energy" w:date="2018-11-19T09:37:00Z">
+            <w:del w:id="615" w:author="Balneg, Ronald@Energy" w:date="2018-11-19T09:37:00Z">
               <w:r>
                 <w:rPr>
                   <w:rFonts w:asciiTheme="minorHAnsi" w:hAnsiTheme="minorHAnsi"/>
@@ -16826,7 +17125,7 @@
               </w:rPr>
               <w:t>1</w:t>
             </w:r>
-            <w:ins w:id="607" w:author="Balneg, Ronald@Energy" w:date="2018-11-27T10:26:00Z">
+            <w:ins w:id="616" w:author="Balneg, Ronald@Energy" w:date="2018-11-27T10:26:00Z">
               <w:r>
                 <w:rPr>
                   <w:rFonts w:asciiTheme="minorHAnsi" w:hAnsiTheme="minorHAnsi"/>
@@ -16836,7 +17135,7 @@
                 <w:t>1</w:t>
               </w:r>
             </w:ins>
-            <w:del w:id="608" w:author="Balneg, Ronald@Energy" w:date="2018-11-27T10:26:00Z">
+            <w:del w:id="617" w:author="Balneg, Ronald@Energy" w:date="2018-11-27T10:26:00Z">
               <w:r>
                 <w:rPr>
                   <w:rFonts w:asciiTheme="minorHAnsi" w:hAnsiTheme="minorHAnsi"/>
@@ -16928,7 +17227,7 @@
               </w:rPr>
               <w:t>if A0</w:t>
             </w:r>
-            <w:del w:id="609" w:author="Balneg, Ronald@Energy" w:date="2018-11-27T10:27:00Z">
+            <w:del w:id="618" w:author="Balneg, Ronald@Energy" w:date="2018-11-27T10:27:00Z">
               <w:r>
                 <w:rPr>
                   <w:rFonts w:asciiTheme="minorHAnsi" w:hAnsiTheme="minorHAnsi"/>
@@ -16938,7 +17237,7 @@
                 <w:delText>2</w:delText>
               </w:r>
             </w:del>
-            <w:ins w:id="610" w:author="Balneg, Ronald@Energy" w:date="2018-11-27T10:27:00Z">
+            <w:ins w:id="619" w:author="Balneg, Ronald@Energy" w:date="2018-11-27T10:27:00Z">
               <w:r>
                 <w:rPr>
                   <w:rFonts w:asciiTheme="minorHAnsi" w:hAnsiTheme="minorHAnsi"/>
@@ -16980,7 +17279,7 @@
               </w:rPr>
               <w:t>A1</w:t>
             </w:r>
-            <w:ins w:id="611" w:author="Balneg, Ronald@Energy" w:date="2018-11-27T10:27:00Z">
+            <w:ins w:id="620" w:author="Balneg, Ronald@Energy" w:date="2018-11-27T10:27:00Z">
               <w:r>
                 <w:rPr>
                   <w:rFonts w:asciiTheme="minorHAnsi" w:hAnsiTheme="minorHAnsi"/>
@@ -16990,7 +17289,7 @@
                 <w:t>0</w:t>
               </w:r>
             </w:ins>
-            <w:del w:id="612" w:author="Balneg, Ronald@Energy" w:date="2018-11-27T10:27:00Z">
+            <w:del w:id="621" w:author="Balneg, Ronald@Energy" w:date="2018-11-27T10:27:00Z">
               <w:r>
                 <w:rPr>
                   <w:rFonts w:asciiTheme="minorHAnsi" w:hAnsiTheme="minorHAnsi"/>
@@ -17050,7 +17349,7 @@
               </w:rPr>
               <w:t>1</w:t>
             </w:r>
-            <w:ins w:id="613" w:author="Balneg, Ronald@Energy" w:date="2018-11-27T10:26:00Z">
+            <w:ins w:id="622" w:author="Balneg, Ronald@Energy" w:date="2018-11-27T10:26:00Z">
               <w:r>
                 <w:rPr>
                   <w:rFonts w:asciiTheme="minorHAnsi" w:hAnsiTheme="minorHAnsi"/>
@@ -17060,7 +17359,7 @@
                 <w:t>2</w:t>
               </w:r>
             </w:ins>
-            <w:del w:id="614" w:author="Balneg, Ronald@Energy" w:date="2018-11-27T10:26:00Z">
+            <w:del w:id="623" w:author="Balneg, Ronald@Energy" w:date="2018-11-27T10:26:00Z">
               <w:r>
                 <w:rPr>
                   <w:rFonts w:asciiTheme="minorHAnsi" w:hAnsiTheme="minorHAnsi"/>
@@ -17188,7 +17487,7 @@
               </w:rPr>
               <w:t>1</w:t>
             </w:r>
-            <w:ins w:id="615" w:author="Balneg, Ronald@Energy" w:date="2018-11-27T10:26:00Z">
+            <w:ins w:id="624" w:author="Balneg, Ronald@Energy" w:date="2018-11-27T10:26:00Z">
               <w:r>
                 <w:rPr>
                   <w:rFonts w:asciiTheme="minorHAnsi" w:hAnsiTheme="minorHAnsi"/>
@@ -17198,7 +17497,7 @@
                 <w:t>3</w:t>
               </w:r>
             </w:ins>
-            <w:del w:id="616" w:author="Balneg, Ronald@Energy" w:date="2018-11-27T10:26:00Z">
+            <w:del w:id="625" w:author="Balneg, Ronald@Energy" w:date="2018-11-27T10:26:00Z">
               <w:r>
                 <w:rPr>
                   <w:rFonts w:asciiTheme="minorHAnsi" w:hAnsiTheme="minorHAnsi"/>
@@ -17384,7 +17683,7 @@
               </w:rPr>
               <w:t>&lt;&lt; if A1</w:t>
             </w:r>
-            <w:del w:id="617" w:author="Balneg, Ronald@Energy" w:date="2018-11-27T10:27:00Z">
+            <w:del w:id="626" w:author="Balneg, Ronald@Energy" w:date="2018-11-27T10:27:00Z">
               <w:r>
                 <w:rPr>
                   <w:rFonts w:asciiTheme="minorHAnsi" w:hAnsiTheme="minorHAnsi"/>
@@ -17394,7 +17693,7 @@
                 <w:delText>5</w:delText>
               </w:r>
             </w:del>
-            <w:ins w:id="618" w:author="Balneg, Ronald@Energy" w:date="2018-11-27T10:27:00Z">
+            <w:ins w:id="627" w:author="Balneg, Ronald@Energy" w:date="2018-11-27T10:27:00Z">
               <w:r>
                 <w:rPr>
                   <w:rFonts w:asciiTheme="minorHAnsi" w:hAnsiTheme="minorHAnsi"/>
@@ -17436,7 +17735,7 @@
               </w:rPr>
               <w:t xml:space="preserve">then use variant </w:t>
             </w:r>
-            <w:ins w:id="619" w:author="Balneg, Ronald@Energy" w:date="2018-11-21T11:08:00Z">
+            <w:ins w:id="628" w:author="Balneg, Ronald@Energy" w:date="2018-11-21T11:08:00Z">
               <w:r>
                 <w:rPr>
                   <w:rFonts w:asciiTheme="minorHAnsi" w:hAnsiTheme="minorHAnsi"/>
@@ -17446,7 +17745,7 @@
                 <w:t>MCH</w:t>
               </w:r>
             </w:ins>
-            <w:del w:id="620" w:author="Balneg, Ronald@Energy" w:date="2018-11-21T11:08:00Z">
+            <w:del w:id="629" w:author="Balneg, Ronald@Energy" w:date="2018-11-21T11:08:00Z">
               <w:r>
                 <w:rPr>
                   <w:rFonts w:asciiTheme="minorHAnsi" w:hAnsiTheme="minorHAnsi"/>
@@ -17464,7 +17763,7 @@
               </w:rPr>
               <w:t>-2</w:t>
             </w:r>
-            <w:del w:id="621" w:author="Balneg, Ronald@Energy" w:date="2018-11-21T11:08:00Z">
+            <w:del w:id="630" w:author="Balneg, Ronald@Energy" w:date="2018-11-21T11:08:00Z">
               <w:r>
                 <w:rPr>
                   <w:rFonts w:asciiTheme="minorHAnsi" w:hAnsiTheme="minorHAnsi"/>
@@ -17474,7 +17773,7 @@
                 <w:delText>0</w:delText>
               </w:r>
             </w:del>
-            <w:ins w:id="622" w:author="Balneg, Ronald@Energy" w:date="2018-11-21T11:08:00Z">
+            <w:ins w:id="631" w:author="Balneg, Ronald@Energy" w:date="2018-11-21T11:08:00Z">
               <w:r>
                 <w:rPr>
                   <w:rFonts w:asciiTheme="minorHAnsi" w:hAnsiTheme="minorHAnsi"/>
@@ -17533,7 +17832,7 @@
               </w:rPr>
               <w:t>if A1</w:t>
             </w:r>
-            <w:del w:id="623" w:author="Balneg, Ronald@Energy" w:date="2018-11-27T10:27:00Z">
+            <w:del w:id="632" w:author="Balneg, Ronald@Energy" w:date="2018-11-27T10:27:00Z">
               <w:r>
                 <w:rPr>
                   <w:rFonts w:asciiTheme="minorHAnsi" w:hAnsiTheme="minorHAnsi"/>
@@ -17543,7 +17842,7 @@
                 <w:delText>5</w:delText>
               </w:r>
             </w:del>
-            <w:ins w:id="624" w:author="Balneg, Ronald@Energy" w:date="2018-11-27T10:27:00Z">
+            <w:ins w:id="633" w:author="Balneg, Ronald@Energy" w:date="2018-11-27T10:27:00Z">
               <w:r>
                 <w:rPr>
                   <w:rFonts w:asciiTheme="minorHAnsi" w:hAnsiTheme="minorHAnsi"/>
@@ -17609,7 +17908,7 @@
               </w:rPr>
               <w:t xml:space="preserve">variant </w:t>
             </w:r>
-            <w:del w:id="625" w:author="Balneg, Ronald@Energy" w:date="2018-11-21T11:08:00Z">
+            <w:del w:id="634" w:author="Balneg, Ronald@Energy" w:date="2018-11-21T11:08:00Z">
               <w:r>
                 <w:rPr>
                   <w:rFonts w:asciiTheme="minorHAnsi" w:hAnsiTheme="minorHAnsi"/>
@@ -17619,7 +17918,7 @@
                 <w:delText>ENV</w:delText>
               </w:r>
             </w:del>
-            <w:ins w:id="626" w:author="Balneg, Ronald@Energy" w:date="2018-11-21T11:08:00Z">
+            <w:ins w:id="635" w:author="Balneg, Ronald@Energy" w:date="2018-11-21T11:08:00Z">
               <w:r>
                 <w:rPr>
                   <w:rFonts w:asciiTheme="minorHAnsi" w:hAnsiTheme="minorHAnsi"/>
@@ -17637,7 +17936,7 @@
               </w:rPr>
               <w:t>-2</w:t>
             </w:r>
-            <w:del w:id="627" w:author="Balneg, Ronald@Energy" w:date="2018-11-21T11:08:00Z">
+            <w:del w:id="636" w:author="Balneg, Ronald@Energy" w:date="2018-11-21T11:08:00Z">
               <w:r>
                 <w:rPr>
                   <w:rFonts w:asciiTheme="minorHAnsi" w:hAnsiTheme="minorHAnsi"/>
@@ -17647,7 +17946,7 @@
                 <w:delText>0</w:delText>
               </w:r>
             </w:del>
-            <w:ins w:id="628" w:author="Balneg, Ronald@Energy" w:date="2018-11-21T11:08:00Z">
+            <w:ins w:id="637" w:author="Balneg, Ronald@Energy" w:date="2018-11-21T11:08:00Z">
               <w:r>
                 <w:rPr>
                   <w:rFonts w:asciiTheme="minorHAnsi" w:hAnsiTheme="minorHAnsi"/>
@@ -18219,7 +18518,7 @@
               </w:rPr>
               <w:t xml:space="preserve"> is within 12 months of the date of the diagnostic test A</w:t>
             </w:r>
-            <w:del w:id="629" w:author="Balneg, Ronald@Energy" w:date="2018-11-27T10:35:00Z">
+            <w:del w:id="638" w:author="Balneg, Ronald@Energy" w:date="2018-11-27T10:35:00Z">
               <w:r>
                 <w:rPr>
                   <w:rFonts w:asciiTheme="minorHAnsi" w:hAnsiTheme="minorHAnsi"/>
@@ -18229,7 +18528,7 @@
                 <w:delText>. 8</w:delText>
               </w:r>
             </w:del>
-            <w:ins w:id="630" w:author="Balneg, Ronald@Energy" w:date="2018-11-27T10:35:00Z">
+            <w:ins w:id="639" w:author="Balneg, Ronald@Energy" w:date="2018-11-27T10:35:00Z">
               <w:r>
                 <w:rPr>
                   <w:rFonts w:asciiTheme="minorHAnsi" w:hAnsiTheme="minorHAnsi"/>
@@ -18919,7 +19218,7 @@
                 <w:szCs w:val="18"/>
               </w:rPr>
             </w:pPr>
-            <w:ins w:id="631" w:author="Balneg, Ronald@Energy" w:date="2018-11-21T11:08:00Z">
+            <w:ins w:id="640" w:author="Balneg, Ronald@Energy" w:date="2018-11-21T11:08:00Z">
               <w:r>
                 <w:rPr>
                   <w:rFonts w:asciiTheme="minorHAnsi" w:hAnsiTheme="minorHAnsi"/>
@@ -18929,7 +19228,7 @@
                 <w:t>MCH</w:t>
               </w:r>
             </w:ins>
-            <w:del w:id="632" w:author="Balneg, Ronald@Energy" w:date="2018-11-21T11:08:00Z">
+            <w:del w:id="641" w:author="Balneg, Ronald@Energy" w:date="2018-11-21T11:08:00Z">
               <w:r>
                 <w:rPr>
                   <w:rFonts w:asciiTheme="minorHAnsi" w:hAnsiTheme="minorHAnsi"/>
@@ -18947,7 +19246,7 @@
               </w:rPr>
               <w:t>2</w:t>
             </w:r>
-            <w:ins w:id="633" w:author="Balneg, Ronald@Energy" w:date="2018-11-21T11:08:00Z">
+            <w:ins w:id="642" w:author="Balneg, Ronald@Energy" w:date="2018-11-21T11:08:00Z">
               <w:r>
                 <w:rPr>
                   <w:rFonts w:asciiTheme="minorHAnsi" w:hAnsiTheme="minorHAnsi"/>
@@ -18957,7 +19256,7 @@
                 <w:t>4</w:t>
               </w:r>
             </w:ins>
-            <w:del w:id="634" w:author="Balneg, Ronald@Energy" w:date="2018-11-21T11:08:00Z">
+            <w:del w:id="643" w:author="Balneg, Ronald@Energy" w:date="2018-11-21T11:08:00Z">
               <w:r>
                 <w:rPr>
                   <w:rFonts w:asciiTheme="minorHAnsi" w:hAnsiTheme="minorHAnsi"/>
@@ -18967,7 +19266,7 @@
                 <w:delText>0</w:delText>
               </w:r>
             </w:del>
-            <w:del w:id="635" w:author="Balneg, Ronald@Energy" w:date="2018-11-19T13:27:00Z">
+            <w:del w:id="644" w:author="Balneg, Ronald@Energy" w:date="2018-11-19T13:27:00Z">
               <w:r>
                 <w:rPr>
                   <w:rFonts w:asciiTheme="minorHAnsi" w:hAnsiTheme="minorHAnsi"/>
@@ -18977,7 +19276,7 @@
                 <w:delText>a</w:delText>
               </w:r>
             </w:del>
-            <w:ins w:id="636" w:author="Balneg, Ronald@Energy" w:date="2018-11-19T13:27:00Z">
+            <w:ins w:id="645" w:author="Balneg, Ronald@Energy" w:date="2018-11-19T13:27:00Z">
               <w:r>
                 <w:rPr>
                   <w:rFonts w:asciiTheme="minorHAnsi" w:hAnsiTheme="minorHAnsi"/>
@@ -18995,7 +19294,7 @@
               </w:rPr>
               <w:t xml:space="preserve"> - Single Point Air Tightness Test With </w:t>
             </w:r>
-            <w:del w:id="637" w:author="Balneg, Ronald@Energy" w:date="2018-11-07T14:15:00Z">
+            <w:del w:id="646" w:author="Balneg, Ronald@Energy" w:date="2018-11-07T14:15:00Z">
               <w:r>
                 <w:rPr>
                   <w:rFonts w:asciiTheme="minorHAnsi" w:hAnsiTheme="minorHAnsi"/>
@@ -19005,7 +19304,7 @@
                 <w:delText xml:space="preserve">Manual </w:delText>
               </w:r>
             </w:del>
-            <w:ins w:id="638" w:author="Balneg, Ronald@Energy" w:date="2018-11-07T14:15:00Z">
+            <w:ins w:id="647" w:author="Balneg, Ronald@Energy" w:date="2018-11-07T14:15:00Z">
               <w:r>
                 <w:rPr>
                   <w:rFonts w:asciiTheme="minorHAnsi" w:hAnsiTheme="minorHAnsi"/>
@@ -19080,7 +19379,7 @@
           <w:insideV w:val="single" w:sz="4" w:space="0" w:color="000000"/>
         </w:tblBorders>
         <w:tblLook w:val="00A0" w:firstRow="1" w:lastRow="0" w:firstColumn="1" w:lastColumn="0" w:noHBand="0" w:noVBand="0"/>
-        <w:tblPrChange w:id="639" w:author="Balneg, Ronald@Energy" w:date="2018-11-08T08:54:00Z">
+        <w:tblPrChange w:id="648" w:author="Balneg, Ronald@Energy" w:date="2018-11-08T08:54:00Z">
           <w:tblPr>
             <w:tblW w:w="5001" w:type="pct"/>
             <w:tblBorders>
@@ -19099,7 +19398,7 @@
         <w:gridCol w:w="799"/>
         <w:gridCol w:w="4455"/>
         <w:gridCol w:w="5538"/>
-        <w:tblGridChange w:id="640">
+        <w:tblGridChange w:id="649">
           <w:tblGrid>
             <w:gridCol w:w="584"/>
             <w:gridCol w:w="4552"/>
@@ -19112,7 +19411,7 @@
           <w:tcPr>
             <w:tcW w:w="10792" w:type="dxa"/>
             <w:gridSpan w:val="3"/>
-            <w:tcPrChange w:id="641" w:author="Balneg, Ronald@Energy" w:date="2018-11-08T08:54:00Z">
+            <w:tcPrChange w:id="650" w:author="Balneg, Ronald@Energy" w:date="2018-11-08T08:54:00Z">
               <w:tcPr>
                 <w:tcW w:w="11018" w:type="dxa"/>
                 <w:gridSpan w:val="3"/>
@@ -19200,7 +19499,7 @@
           <w:tcPr>
             <w:tcW w:w="799" w:type="dxa"/>
             <w:vAlign w:val="center"/>
-            <w:tcPrChange w:id="642" w:author="Balneg, Ronald@Energy" w:date="2018-11-08T09:07:00Z">
+            <w:tcPrChange w:id="651" w:author="Balneg, Ronald@Energy" w:date="2018-11-08T09:07:00Z">
               <w:tcPr>
                 <w:tcW w:w="590" w:type="dxa"/>
                 <w:vAlign w:val="center"/>
@@ -19255,7 +19554,7 @@
           <w:tcPr>
             <w:tcW w:w="4455" w:type="dxa"/>
             <w:vAlign w:val="center"/>
-            <w:tcPrChange w:id="643" w:author="Balneg, Ronald@Energy" w:date="2018-11-08T09:07:00Z">
+            <w:tcPrChange w:id="652" w:author="Balneg, Ronald@Energy" w:date="2018-11-08T09:07:00Z">
               <w:tcPr>
                 <w:tcW w:w="4651" w:type="dxa"/>
                 <w:vAlign w:val="center"/>
@@ -19365,7 +19664,7 @@
           <w:tcPr>
             <w:tcW w:w="5538" w:type="dxa"/>
             <w:vAlign w:val="center"/>
-            <w:tcPrChange w:id="644" w:author="Balneg, Ronald@Energy" w:date="2018-11-08T09:07:00Z">
+            <w:tcPrChange w:id="653" w:author="Balneg, Ronald@Energy" w:date="2018-11-08T09:07:00Z">
               <w:tcPr>
                 <w:tcW w:w="5777" w:type="dxa"/>
                 <w:vAlign w:val="center"/>
@@ -19453,7 +19752,7 @@
           <w:tcPr>
             <w:tcW w:w="799" w:type="dxa"/>
             <w:vAlign w:val="center"/>
-            <w:tcPrChange w:id="645" w:author="Balneg, Ronald@Energy" w:date="2018-11-08T09:07:00Z">
+            <w:tcPrChange w:id="654" w:author="Balneg, Ronald@Energy" w:date="2018-11-08T09:07:00Z">
               <w:tcPr>
                 <w:tcW w:w="590" w:type="dxa"/>
                 <w:vAlign w:val="center"/>
@@ -19508,7 +19807,7 @@
           <w:tcPr>
             <w:tcW w:w="4455" w:type="dxa"/>
             <w:vAlign w:val="center"/>
-            <w:tcPrChange w:id="646" w:author="Balneg, Ronald@Energy" w:date="2018-11-08T09:07:00Z">
+            <w:tcPrChange w:id="655" w:author="Balneg, Ronald@Energy" w:date="2018-11-08T09:07:00Z">
               <w:tcPr>
                 <w:tcW w:w="4651" w:type="dxa"/>
                 <w:vAlign w:val="center"/>
@@ -19562,7 +19861,7 @@
           <w:tcPr>
             <w:tcW w:w="5538" w:type="dxa"/>
             <w:vAlign w:val="center"/>
-            <w:tcPrChange w:id="647" w:author="Balneg, Ronald@Energy" w:date="2018-11-08T09:07:00Z">
+            <w:tcPrChange w:id="656" w:author="Balneg, Ronald@Energy" w:date="2018-11-08T09:07:00Z">
               <w:tcPr>
                 <w:tcW w:w="5777" w:type="dxa"/>
                 <w:vAlign w:val="center"/>
@@ -19684,7 +19983,7 @@
           <w:tcPr>
             <w:tcW w:w="799" w:type="dxa"/>
             <w:vAlign w:val="center"/>
-            <w:tcPrChange w:id="648" w:author="Balneg, Ronald@Energy" w:date="2018-11-08T09:07:00Z">
+            <w:tcPrChange w:id="657" w:author="Balneg, Ronald@Energy" w:date="2018-11-08T09:07:00Z">
               <w:tcPr>
                 <w:tcW w:w="590" w:type="dxa"/>
                 <w:vAlign w:val="center"/>
@@ -19739,7 +20038,7 @@
           <w:tcPr>
             <w:tcW w:w="4455" w:type="dxa"/>
             <w:vAlign w:val="center"/>
-            <w:tcPrChange w:id="649" w:author="Balneg, Ronald@Energy" w:date="2018-11-08T09:07:00Z">
+            <w:tcPrChange w:id="658" w:author="Balneg, Ronald@Energy" w:date="2018-11-08T09:07:00Z">
               <w:tcPr>
                 <w:tcW w:w="4651" w:type="dxa"/>
                 <w:vAlign w:val="center"/>
@@ -19915,7 +20214,7 @@
           <w:tcPr>
             <w:tcW w:w="5538" w:type="dxa"/>
             <w:vAlign w:val="center"/>
-            <w:tcPrChange w:id="650" w:author="Balneg, Ronald@Energy" w:date="2018-11-08T09:07:00Z">
+            <w:tcPrChange w:id="659" w:author="Balneg, Ronald@Energy" w:date="2018-11-08T09:07:00Z">
               <w:tcPr>
                 <w:tcW w:w="5777" w:type="dxa"/>
                 <w:vAlign w:val="center"/>
@@ -19977,7 +20276,25 @@
                 <w:sz w:val="18"/>
                 <w:szCs w:val="18"/>
               </w:rPr>
-              <w:t xml:space="preserve"> xx.x:</w:t>
+              <w:t xml:space="preserve"> </w:t>
+            </w:r>
+            <w:proofErr w:type="spellStart"/>
+            <w:r>
+              <w:rPr>
+                <w:rFonts w:asciiTheme="minorHAnsi" w:hAnsiTheme="minorHAnsi"/>
+                <w:sz w:val="18"/>
+                <w:szCs w:val="18"/>
+              </w:rPr>
+              <w:t>xx.x</w:t>
+            </w:r>
+            <w:proofErr w:type="spellEnd"/>
+            <w:r>
+              <w:rPr>
+                <w:rFonts w:asciiTheme="minorHAnsi" w:hAnsiTheme="minorHAnsi"/>
+                <w:sz w:val="18"/>
+                <w:szCs w:val="18"/>
+              </w:rPr>
+              <w:t>:</w:t>
             </w:r>
             <w:r>
               <w:rPr>
@@ -20032,13 +20349,13 @@
       </w:tr>
       <w:tr>
         <w:trPr>
-          <w:del w:id="651" w:author="Balneg, Ronald@Energy" w:date="2018-11-08T08:56:00Z"/>
+          <w:del w:id="660" w:author="Balneg, Ronald@Energy" w:date="2018-11-08T08:56:00Z"/>
         </w:trPr>
         <w:tc>
           <w:tcPr>
             <w:tcW w:w="799" w:type="dxa"/>
             <w:vAlign w:val="center"/>
-            <w:tcPrChange w:id="652" w:author="Balneg, Ronald@Energy" w:date="2018-11-08T09:07:00Z">
+            <w:tcPrChange w:id="661" w:author="Balneg, Ronald@Energy" w:date="2018-11-08T09:07:00Z">
               <w:tcPr>
                 <w:tcW w:w="590" w:type="dxa"/>
                 <w:vAlign w:val="center"/>
@@ -20074,14 +20391,14 @@
               <w:suppressAutoHyphens/>
               <w:jc w:val="center"/>
               <w:rPr>
-                <w:del w:id="653" w:author="Balneg, Ronald@Energy" w:date="2018-11-08T08:56:00Z"/>
-                <w:rFonts w:asciiTheme="minorHAnsi" w:hAnsiTheme="minorHAnsi"/>
-                <w:sz w:val="18"/>
-                <w:szCs w:val="18"/>
-              </w:rPr>
-            </w:pPr>
-            <w:commentRangeStart w:id="654"/>
-            <w:del w:id="655" w:author="Balneg, Ronald@Energy" w:date="2018-11-08T08:56:00Z">
+                <w:del w:id="662" w:author="Balneg, Ronald@Energy" w:date="2018-11-08T08:56:00Z"/>
+                <w:rFonts w:asciiTheme="minorHAnsi" w:hAnsiTheme="minorHAnsi"/>
+                <w:sz w:val="18"/>
+                <w:szCs w:val="18"/>
+              </w:rPr>
+            </w:pPr>
+            <w:commentRangeStart w:id="663"/>
+            <w:del w:id="664" w:author="Balneg, Ronald@Energy" w:date="2018-11-08T08:56:00Z">
               <w:r>
                 <w:rPr>
                   <w:rFonts w:asciiTheme="minorHAnsi" w:hAnsiTheme="minorHAnsi"/>
@@ -20091,12 +20408,12 @@
                 <w:delText>04</w:delText>
               </w:r>
             </w:del>
-            <w:commentRangeEnd w:id="654"/>
+            <w:commentRangeEnd w:id="663"/>
             <w:r>
               <w:rPr>
                 <w:rStyle w:val="CommentReference"/>
               </w:rPr>
-              <w:commentReference w:id="654"/>
+              <w:commentReference w:id="663"/>
             </w:r>
           </w:p>
         </w:tc>
@@ -20104,7 +20421,7 @@
           <w:tcPr>
             <w:tcW w:w="4455" w:type="dxa"/>
             <w:vAlign w:val="center"/>
-            <w:tcPrChange w:id="656" w:author="Balneg, Ronald@Energy" w:date="2018-11-08T09:07:00Z">
+            <w:tcPrChange w:id="665" w:author="Balneg, Ronald@Energy" w:date="2018-11-08T09:07:00Z">
               <w:tcPr>
                 <w:tcW w:w="4651" w:type="dxa"/>
                 <w:vAlign w:val="center"/>
@@ -20139,13 +20456,13 @@
               </w:tabs>
               <w:suppressAutoHyphens/>
               <w:rPr>
-                <w:del w:id="657" w:author="Balneg, Ronald@Energy" w:date="2018-11-08T08:56:00Z"/>
-                <w:rFonts w:asciiTheme="minorHAnsi" w:hAnsiTheme="minorHAnsi"/>
-                <w:sz w:val="18"/>
-                <w:szCs w:val="18"/>
-              </w:rPr>
-            </w:pPr>
-            <w:del w:id="658" w:author="Balneg, Ronald@Energy" w:date="2018-11-08T08:56:00Z">
+                <w:del w:id="666" w:author="Balneg, Ronald@Energy" w:date="2018-11-08T08:56:00Z"/>
+                <w:rFonts w:asciiTheme="minorHAnsi" w:hAnsiTheme="minorHAnsi"/>
+                <w:sz w:val="18"/>
+                <w:szCs w:val="18"/>
+              </w:rPr>
+            </w:pPr>
+            <w:del w:id="667" w:author="Balneg, Ronald@Energy" w:date="2018-11-08T08:56:00Z">
               <w:r>
                 <w:rPr>
                   <w:rFonts w:asciiTheme="minorHAnsi" w:hAnsiTheme="minorHAnsi"/>
@@ -20193,7 +20510,7 @@
           <w:tcPr>
             <w:tcW w:w="5538" w:type="dxa"/>
             <w:vAlign w:val="center"/>
-            <w:tcPrChange w:id="659" w:author="Balneg, Ronald@Energy" w:date="2018-11-08T09:07:00Z">
+            <w:tcPrChange w:id="668" w:author="Balneg, Ronald@Energy" w:date="2018-11-08T09:07:00Z">
               <w:tcPr>
                 <w:tcW w:w="5777" w:type="dxa"/>
                 <w:vAlign w:val="center"/>
@@ -20228,13 +20545,13 @@
               </w:tabs>
               <w:suppressAutoHyphens/>
               <w:rPr>
-                <w:del w:id="660" w:author="Balneg, Ronald@Energy" w:date="2018-11-08T08:56:00Z"/>
-                <w:rFonts w:asciiTheme="minorHAnsi" w:hAnsiTheme="minorHAnsi"/>
-                <w:sz w:val="18"/>
-                <w:szCs w:val="18"/>
-              </w:rPr>
-            </w:pPr>
-            <w:del w:id="661" w:author="Balneg, Ronald@Energy" w:date="2018-11-08T08:56:00Z">
+                <w:del w:id="669" w:author="Balneg, Ronald@Energy" w:date="2018-11-08T08:56:00Z"/>
+                <w:rFonts w:asciiTheme="minorHAnsi" w:hAnsiTheme="minorHAnsi"/>
+                <w:sz w:val="18"/>
+                <w:szCs w:val="18"/>
+              </w:rPr>
+            </w:pPr>
+            <w:del w:id="670" w:author="Balneg, Ronald@Energy" w:date="2018-11-08T08:56:00Z">
               <w:r>
                 <w:rPr>
                   <w:rFonts w:asciiTheme="minorHAnsi" w:hAnsiTheme="minorHAnsi"/>
@@ -20441,13 +20758,13 @@
       </w:tr>
       <w:tr>
         <w:trPr>
-          <w:del w:id="662" w:author="Balneg, Ronald@Energy" w:date="2018-11-08T08:56:00Z"/>
+          <w:del w:id="671" w:author="Balneg, Ronald@Energy" w:date="2018-11-08T08:56:00Z"/>
         </w:trPr>
         <w:tc>
           <w:tcPr>
             <w:tcW w:w="799" w:type="dxa"/>
             <w:vAlign w:val="center"/>
-            <w:tcPrChange w:id="663" w:author="Balneg, Ronald@Energy" w:date="2018-11-08T09:07:00Z">
+            <w:tcPrChange w:id="672" w:author="Balneg, Ronald@Energy" w:date="2018-11-08T09:07:00Z">
               <w:tcPr>
                 <w:tcW w:w="590" w:type="dxa"/>
                 <w:vAlign w:val="center"/>
@@ -20483,14 +20800,14 @@
               <w:suppressAutoHyphens/>
               <w:jc w:val="center"/>
               <w:rPr>
-                <w:del w:id="664" w:author="Balneg, Ronald@Energy" w:date="2018-11-08T08:56:00Z"/>
-                <w:rFonts w:asciiTheme="minorHAnsi" w:hAnsiTheme="minorHAnsi"/>
-                <w:sz w:val="18"/>
-                <w:szCs w:val="18"/>
-              </w:rPr>
-            </w:pPr>
-            <w:commentRangeStart w:id="665"/>
-            <w:del w:id="666" w:author="Balneg, Ronald@Energy" w:date="2018-11-08T08:56:00Z">
+                <w:del w:id="673" w:author="Balneg, Ronald@Energy" w:date="2018-11-08T08:56:00Z"/>
+                <w:rFonts w:asciiTheme="minorHAnsi" w:hAnsiTheme="minorHAnsi"/>
+                <w:sz w:val="18"/>
+                <w:szCs w:val="18"/>
+              </w:rPr>
+            </w:pPr>
+            <w:commentRangeStart w:id="674"/>
+            <w:del w:id="675" w:author="Balneg, Ronald@Energy" w:date="2018-11-08T08:56:00Z">
               <w:r>
                 <w:rPr>
                   <w:rFonts w:asciiTheme="minorHAnsi" w:hAnsiTheme="minorHAnsi"/>
@@ -20500,12 +20817,12 @@
                 <w:delText>05</w:delText>
               </w:r>
             </w:del>
-            <w:commentRangeEnd w:id="665"/>
+            <w:commentRangeEnd w:id="674"/>
             <w:r>
               <w:rPr>
                 <w:rStyle w:val="CommentReference"/>
               </w:rPr>
-              <w:commentReference w:id="665"/>
+              <w:commentReference w:id="674"/>
             </w:r>
           </w:p>
         </w:tc>
@@ -20513,7 +20830,7 @@
           <w:tcPr>
             <w:tcW w:w="4455" w:type="dxa"/>
             <w:vAlign w:val="center"/>
-            <w:tcPrChange w:id="667" w:author="Balneg, Ronald@Energy" w:date="2018-11-08T09:07:00Z">
+            <w:tcPrChange w:id="676" w:author="Balneg, Ronald@Energy" w:date="2018-11-08T09:07:00Z">
               <w:tcPr>
                 <w:tcW w:w="4651" w:type="dxa"/>
                 <w:vAlign w:val="center"/>
@@ -20548,13 +20865,13 @@
               </w:tabs>
               <w:suppressAutoHyphens/>
               <w:rPr>
-                <w:del w:id="668" w:author="Balneg, Ronald@Energy" w:date="2018-11-08T08:56:00Z"/>
-                <w:rFonts w:asciiTheme="minorHAnsi" w:hAnsiTheme="minorHAnsi"/>
-                <w:sz w:val="18"/>
-                <w:szCs w:val="18"/>
-              </w:rPr>
-            </w:pPr>
-            <w:del w:id="669" w:author="Balneg, Ronald@Energy" w:date="2018-11-08T08:56:00Z">
+                <w:del w:id="677" w:author="Balneg, Ronald@Energy" w:date="2018-11-08T08:56:00Z"/>
+                <w:rFonts w:asciiTheme="minorHAnsi" w:hAnsiTheme="minorHAnsi"/>
+                <w:sz w:val="18"/>
+                <w:szCs w:val="18"/>
+              </w:rPr>
+            </w:pPr>
+            <w:del w:id="678" w:author="Balneg, Ronald@Energy" w:date="2018-11-08T08:56:00Z">
               <w:r>
                 <w:rPr>
                   <w:rFonts w:asciiTheme="minorHAnsi" w:hAnsiTheme="minorHAnsi"/>
@@ -20617,13 +20934,13 @@
               </w:tabs>
               <w:suppressAutoHyphens/>
               <w:rPr>
-                <w:del w:id="670" w:author="Balneg, Ronald@Energy" w:date="2018-11-08T08:56:00Z"/>
-                <w:rFonts w:asciiTheme="minorHAnsi" w:hAnsiTheme="minorHAnsi"/>
-                <w:sz w:val="18"/>
-                <w:szCs w:val="18"/>
-              </w:rPr>
-            </w:pPr>
-            <w:del w:id="671" w:author="Balneg, Ronald@Energy" w:date="2018-11-08T08:56:00Z">
+                <w:del w:id="679" w:author="Balneg, Ronald@Energy" w:date="2018-11-08T08:56:00Z"/>
+                <w:rFonts w:asciiTheme="minorHAnsi" w:hAnsiTheme="minorHAnsi"/>
+                <w:sz w:val="18"/>
+                <w:szCs w:val="18"/>
+              </w:rPr>
+            </w:pPr>
+            <w:del w:id="680" w:author="Balneg, Ronald@Energy" w:date="2018-11-08T08:56:00Z">
               <w:r>
                 <w:rPr>
                   <w:rFonts w:asciiTheme="minorHAnsi" w:hAnsiTheme="minorHAnsi"/>
@@ -20639,7 +20956,7 @@
           <w:tcPr>
             <w:tcW w:w="5538" w:type="dxa"/>
             <w:vAlign w:val="center"/>
-            <w:tcPrChange w:id="672" w:author="Balneg, Ronald@Energy" w:date="2018-11-08T09:07:00Z">
+            <w:tcPrChange w:id="681" w:author="Balneg, Ronald@Energy" w:date="2018-11-08T09:07:00Z">
               <w:tcPr>
                 <w:tcW w:w="5777" w:type="dxa"/>
                 <w:vAlign w:val="center"/>
@@ -20674,13 +20991,13 @@
               </w:tabs>
               <w:suppressAutoHyphens/>
               <w:rPr>
-                <w:del w:id="673" w:author="Balneg, Ronald@Energy" w:date="2018-11-08T08:56:00Z"/>
-                <w:rFonts w:asciiTheme="minorHAnsi" w:hAnsiTheme="minorHAnsi"/>
-                <w:sz w:val="18"/>
-                <w:szCs w:val="18"/>
-              </w:rPr>
-            </w:pPr>
-            <w:del w:id="674" w:author="Balneg, Ronald@Energy" w:date="2018-11-08T08:56:00Z">
+                <w:del w:id="682" w:author="Balneg, Ronald@Energy" w:date="2018-11-08T08:56:00Z"/>
+                <w:rFonts w:asciiTheme="minorHAnsi" w:hAnsiTheme="minorHAnsi"/>
+                <w:sz w:val="18"/>
+                <w:szCs w:val="18"/>
+              </w:rPr>
+            </w:pPr>
+            <w:del w:id="683" w:author="Balneg, Ronald@Energy" w:date="2018-11-08T08:56:00Z">
               <w:r>
                 <w:rPr>
                   <w:rFonts w:asciiTheme="minorHAnsi" w:hAnsiTheme="minorHAnsi"/>
@@ -20762,7 +21079,7 @@
           <w:tcPr>
             <w:tcW w:w="799" w:type="dxa"/>
             <w:vAlign w:val="center"/>
-            <w:tcPrChange w:id="675" w:author="Balneg, Ronald@Energy" w:date="2018-11-08T09:07:00Z">
+            <w:tcPrChange w:id="684" w:author="Balneg, Ronald@Energy" w:date="2018-11-08T09:07:00Z">
               <w:tcPr>
                 <w:tcW w:w="590" w:type="dxa"/>
                 <w:vAlign w:val="center"/>
@@ -20811,7 +21128,7 @@
               </w:rPr>
               <w:t>0</w:t>
             </w:r>
-            <w:ins w:id="676" w:author="Balneg, Ronald@Energy" w:date="2018-11-08T09:05:00Z">
+            <w:ins w:id="685" w:author="Balneg, Ronald@Energy" w:date="2018-11-08T09:05:00Z">
               <w:r>
                 <w:rPr>
                   <w:rFonts w:asciiTheme="minorHAnsi" w:hAnsiTheme="minorHAnsi"/>
@@ -20821,7 +21138,7 @@
                 <w:t>4</w:t>
               </w:r>
             </w:ins>
-            <w:del w:id="677" w:author="Balneg, Ronald@Energy" w:date="2018-11-08T09:05:00Z">
+            <w:del w:id="686" w:author="Balneg, Ronald@Energy" w:date="2018-11-08T09:05:00Z">
               <w:r>
                 <w:rPr>
                   <w:rFonts w:asciiTheme="minorHAnsi" w:hAnsiTheme="minorHAnsi"/>
@@ -20837,7 +21154,7 @@
           <w:tcPr>
             <w:tcW w:w="4455" w:type="dxa"/>
             <w:vAlign w:val="center"/>
-            <w:tcPrChange w:id="678" w:author="Balneg, Ronald@Energy" w:date="2018-11-08T09:07:00Z">
+            <w:tcPrChange w:id="687" w:author="Balneg, Ronald@Energy" w:date="2018-11-08T09:07:00Z">
               <w:tcPr>
                 <w:tcW w:w="4651" w:type="dxa"/>
                 <w:vAlign w:val="center"/>
@@ -20893,7 +21210,7 @@
               </w:rPr>
               <w:t xml:space="preserve"> </w:t>
             </w:r>
-            <w:del w:id="679" w:author="Balneg, Ronald@Energy" w:date="2018-11-08T09:06:00Z">
+            <w:del w:id="688" w:author="Balneg, Ronald@Energy" w:date="2018-11-08T09:06:00Z">
               <w:r>
                 <w:rPr>
                   <w:rFonts w:asciiTheme="minorHAnsi" w:hAnsiTheme="minorHAnsi"/>
@@ -20911,7 +21228,7 @@
                 <w:delText xml:space="preserve"> </w:delText>
               </w:r>
             </w:del>
-            <w:ins w:id="680" w:author="Balneg, Ronald@Energy" w:date="2018-11-08T09:06:00Z">
+            <w:ins w:id="689" w:author="Balneg, Ronald@Energy" w:date="2018-11-08T09:06:00Z">
               <w:r>
                 <w:rPr>
                   <w:rFonts w:asciiTheme="minorHAnsi" w:hAnsiTheme="minorHAnsi"/>
@@ -21035,7 +21352,7 @@
           <w:tcPr>
             <w:tcW w:w="5538" w:type="dxa"/>
             <w:vAlign w:val="center"/>
-            <w:tcPrChange w:id="681" w:author="Balneg, Ronald@Energy" w:date="2018-11-08T09:07:00Z">
+            <w:tcPrChange w:id="690" w:author="Balneg, Ronald@Energy" w:date="2018-11-08T09:07:00Z">
               <w:tcPr>
                 <w:tcW w:w="5777" w:type="dxa"/>
                 <w:vAlign w:val="center"/>
@@ -21075,7 +21392,7 @@
                 <w:szCs w:val="18"/>
               </w:rPr>
             </w:pPr>
-            <w:ins w:id="682" w:author="Balneg, Ronald@Energy" w:date="2018-11-08T08:56:00Z">
+            <w:ins w:id="691" w:author="Balneg, Ronald@Energy" w:date="2018-11-08T08:56:00Z">
               <w:r>
                 <w:rPr>
                   <w:rFonts w:asciiTheme="minorHAnsi" w:hAnsiTheme="minorHAnsi"/>
@@ -21090,7 +21407,25 @@
                   <w:sz w:val="18"/>
                   <w:szCs w:val="18"/>
                 </w:rPr>
-                <w:t xml:space="preserve">numeric xx.x:  -75.0 </w:t>
+                <w:t xml:space="preserve">numeric </w:t>
+              </w:r>
+              <w:proofErr w:type="spellStart"/>
+              <w:r>
+                <w:rPr>
+                  <w:rFonts w:asciiTheme="minorHAnsi" w:hAnsiTheme="minorHAnsi"/>
+                  <w:sz w:val="18"/>
+                  <w:szCs w:val="18"/>
+                </w:rPr>
+                <w:t>xx.x</w:t>
+              </w:r>
+              <w:proofErr w:type="spellEnd"/>
+              <w:r>
+                <w:rPr>
+                  <w:rFonts w:asciiTheme="minorHAnsi" w:hAnsiTheme="minorHAnsi"/>
+                  <w:sz w:val="18"/>
+                  <w:szCs w:val="18"/>
+                </w:rPr>
+                <w:t xml:space="preserve">:  -75.0 </w:t>
               </w:r>
               <w:r>
                 <w:rPr>
@@ -21149,7 +21484,7 @@
                 <w:t>&gt;&gt;</w:t>
               </w:r>
             </w:ins>
-            <w:del w:id="683" w:author="Balneg, Ronald@Energy" w:date="2018-11-08T08:56:00Z">
+            <w:del w:id="692" w:author="Balneg, Ronald@Energy" w:date="2018-11-08T08:56:00Z">
               <w:r>
                 <w:rPr>
                   <w:rFonts w:asciiTheme="minorHAnsi" w:hAnsiTheme="minorHAnsi"/>
@@ -21159,7 +21494,7 @@
                 <w:delText>&lt;&lt;</w:delText>
               </w:r>
             </w:del>
-            <w:del w:id="684" w:author="Balneg, Ronald@Energy" w:date="2018-11-08T08:55:00Z">
+            <w:del w:id="693" w:author="Balneg, Ronald@Energy" w:date="2018-11-08T08:55:00Z">
               <w:r>
                 <w:rPr>
                   <w:rFonts w:asciiTheme="minorHAnsi" w:hAnsiTheme="minorHAnsi"/>
@@ -21201,7 +21536,7 @@
                 <w:delText>C05-C03</w:delText>
               </w:r>
             </w:del>
-            <w:del w:id="685" w:author="Balneg, Ronald@Energy" w:date="2018-11-08T08:56:00Z">
+            <w:del w:id="694" w:author="Balneg, Ronald@Energy" w:date="2018-11-08T08:56:00Z">
               <w:r>
                 <w:rPr>
                   <w:rFonts w:asciiTheme="minorHAnsi" w:hAnsiTheme="minorHAnsi"/>
@@ -21219,7 +21554,7 @@
           <w:tcPr>
             <w:tcW w:w="799" w:type="dxa"/>
             <w:vAlign w:val="center"/>
-            <w:tcPrChange w:id="686" w:author="Balneg, Ronald@Energy" w:date="2018-11-08T09:07:00Z">
+            <w:tcPrChange w:id="695" w:author="Balneg, Ronald@Energy" w:date="2018-11-08T09:07:00Z">
               <w:tcPr>
                 <w:tcW w:w="590" w:type="dxa"/>
                 <w:vAlign w:val="center"/>
@@ -21268,7 +21603,7 @@
               </w:rPr>
               <w:t>0</w:t>
             </w:r>
-            <w:ins w:id="687" w:author="Balneg, Ronald@Energy" w:date="2018-11-08T09:09:00Z">
+            <w:ins w:id="696" w:author="Balneg, Ronald@Energy" w:date="2018-11-08T09:09:00Z">
               <w:r>
                 <w:rPr>
                   <w:rFonts w:asciiTheme="minorHAnsi" w:hAnsiTheme="minorHAnsi"/>
@@ -21278,7 +21613,7 @@
                 <w:t>5</w:t>
               </w:r>
             </w:ins>
-            <w:del w:id="688" w:author="Balneg, Ronald@Energy" w:date="2018-11-08T09:09:00Z">
+            <w:del w:id="697" w:author="Balneg, Ronald@Energy" w:date="2018-11-08T09:09:00Z">
               <w:r>
                 <w:rPr>
                   <w:rFonts w:asciiTheme="minorHAnsi" w:hAnsiTheme="minorHAnsi"/>
@@ -21294,7 +21629,7 @@
           <w:tcPr>
             <w:tcW w:w="4455" w:type="dxa"/>
             <w:vAlign w:val="center"/>
-            <w:tcPrChange w:id="689" w:author="Balneg, Ronald@Energy" w:date="2018-11-08T09:07:00Z">
+            <w:tcPrChange w:id="698" w:author="Balneg, Ronald@Energy" w:date="2018-11-08T09:07:00Z">
               <w:tcPr>
                 <w:tcW w:w="4651" w:type="dxa"/>
                 <w:vAlign w:val="center"/>
@@ -21396,7 +21731,7 @@
           <w:tcPr>
             <w:tcW w:w="5538" w:type="dxa"/>
             <w:vAlign w:val="center"/>
-            <w:tcPrChange w:id="690" w:author="Balneg, Ronald@Energy" w:date="2018-11-08T09:07:00Z">
+            <w:tcPrChange w:id="699" w:author="Balneg, Ronald@Energy" w:date="2018-11-08T09:07:00Z">
               <w:tcPr>
                 <w:tcW w:w="5777" w:type="dxa"/>
                 <w:vAlign w:val="center"/>
@@ -21480,7 +21815,32 @@
                 <w:sz w:val="18"/>
                 <w:szCs w:val="18"/>
               </w:rPr>
-              <w:t xml:space="preserve">C06) ≥ </w:t>
+              <w:t>C0</w:t>
+            </w:r>
+            <w:del w:id="700" w:author="Balneg, Ronald@Energy" w:date="2019-01-17T11:13:00Z">
+              <w:r>
+                <w:rPr>
+                  <w:sz w:val="18"/>
+                  <w:szCs w:val="18"/>
+                </w:rPr>
+                <w:delText>6</w:delText>
+              </w:r>
+            </w:del>
+            <w:ins w:id="701" w:author="Balneg, Ronald@Energy" w:date="2019-01-17T11:13:00Z">
+              <w:r>
+                <w:rPr>
+                  <w:sz w:val="18"/>
+                  <w:szCs w:val="18"/>
+                </w:rPr>
+                <w:t>4</w:t>
+              </w:r>
+            </w:ins>
+            <w:r>
+              <w:rPr>
+                <w:sz w:val="18"/>
+                <w:szCs w:val="18"/>
+              </w:rPr>
+              <w:t xml:space="preserve">) ≥ </w:t>
             </w:r>
             <w:r>
               <w:rPr>
@@ -21566,13 +21926,13 @@
       </w:tr>
       <w:tr>
         <w:trPr>
-          <w:del w:id="691" w:author="Balneg, Ronald@Energy" w:date="2018-11-08T09:07:00Z"/>
+          <w:del w:id="702" w:author="Balneg, Ronald@Energy" w:date="2018-11-08T09:07:00Z"/>
         </w:trPr>
         <w:tc>
           <w:tcPr>
             <w:tcW w:w="799" w:type="dxa"/>
             <w:vAlign w:val="center"/>
-            <w:tcPrChange w:id="692" w:author="Balneg, Ronald@Energy" w:date="2018-11-08T09:07:00Z">
+            <w:tcPrChange w:id="703" w:author="Balneg, Ronald@Energy" w:date="2018-11-08T09:07:00Z">
               <w:tcPr>
                 <w:tcW w:w="590" w:type="dxa"/>
                 <w:vAlign w:val="center"/>
@@ -21608,14 +21968,14 @@
               <w:suppressAutoHyphens/>
               <w:jc w:val="center"/>
               <w:rPr>
-                <w:del w:id="693" w:author="Balneg, Ronald@Energy" w:date="2018-11-08T09:07:00Z"/>
-                <w:rFonts w:asciiTheme="minorHAnsi" w:hAnsiTheme="minorHAnsi"/>
-                <w:sz w:val="18"/>
-                <w:szCs w:val="18"/>
-              </w:rPr>
-            </w:pPr>
-            <w:commentRangeStart w:id="694"/>
-            <w:del w:id="695" w:author="Balneg, Ronald@Energy" w:date="2018-11-08T09:07:00Z">
+                <w:del w:id="704" w:author="Balneg, Ronald@Energy" w:date="2018-11-08T09:07:00Z"/>
+                <w:rFonts w:asciiTheme="minorHAnsi" w:hAnsiTheme="minorHAnsi"/>
+                <w:sz w:val="18"/>
+                <w:szCs w:val="18"/>
+              </w:rPr>
+            </w:pPr>
+            <w:commentRangeStart w:id="705"/>
+            <w:del w:id="706" w:author="Balneg, Ronald@Energy" w:date="2018-11-08T09:07:00Z">
               <w:r>
                 <w:rPr>
                   <w:rFonts w:asciiTheme="minorHAnsi" w:hAnsiTheme="minorHAnsi"/>
@@ -21625,12 +21985,12 @@
                 <w:delText>08</w:delText>
               </w:r>
             </w:del>
-            <w:commentRangeEnd w:id="694"/>
+            <w:commentRangeEnd w:id="705"/>
             <w:r>
               <w:rPr>
                 <w:rStyle w:val="CommentReference"/>
               </w:rPr>
-              <w:commentReference w:id="694"/>
+              <w:commentReference w:id="705"/>
             </w:r>
           </w:p>
         </w:tc>
@@ -21638,7 +21998,7 @@
           <w:tcPr>
             <w:tcW w:w="4455" w:type="dxa"/>
             <w:vAlign w:val="center"/>
-            <w:tcPrChange w:id="696" w:author="Balneg, Ronald@Energy" w:date="2018-11-08T09:07:00Z">
+            <w:tcPrChange w:id="707" w:author="Balneg, Ronald@Energy" w:date="2018-11-08T09:07:00Z">
               <w:tcPr>
                 <w:tcW w:w="4651" w:type="dxa"/>
                 <w:vAlign w:val="center"/>
@@ -21673,13 +22033,13 @@
               </w:tabs>
               <w:suppressAutoHyphens/>
               <w:rPr>
-                <w:del w:id="697" w:author="Balneg, Ronald@Energy" w:date="2018-11-08T09:07:00Z"/>
-                <w:rFonts w:asciiTheme="minorHAnsi" w:hAnsiTheme="minorHAnsi"/>
-                <w:sz w:val="18"/>
-                <w:szCs w:val="18"/>
-              </w:rPr>
-            </w:pPr>
-            <w:del w:id="698" w:author="Balneg, Ronald@Energy" w:date="2018-11-08T09:07:00Z">
+                <w:del w:id="708" w:author="Balneg, Ronald@Energy" w:date="2018-11-08T09:07:00Z"/>
+                <w:rFonts w:asciiTheme="minorHAnsi" w:hAnsiTheme="minorHAnsi"/>
+                <w:sz w:val="18"/>
+                <w:szCs w:val="18"/>
+              </w:rPr>
+            </w:pPr>
+            <w:del w:id="709" w:author="Balneg, Ronald@Energy" w:date="2018-11-08T09:07:00Z">
               <w:r>
                 <w:rPr>
                   <w:rFonts w:asciiTheme="minorHAnsi" w:hAnsiTheme="minorHAnsi"/>
@@ -21815,7 +22175,7 @@
           <w:tcPr>
             <w:tcW w:w="5538" w:type="dxa"/>
             <w:vAlign w:val="center"/>
-            <w:tcPrChange w:id="699" w:author="Balneg, Ronald@Energy" w:date="2018-11-08T09:07:00Z">
+            <w:tcPrChange w:id="710" w:author="Balneg, Ronald@Energy" w:date="2018-11-08T09:07:00Z">
               <w:tcPr>
                 <w:tcW w:w="5777" w:type="dxa"/>
                 <w:vAlign w:val="center"/>
@@ -21850,13 +22210,13 @@
               </w:tabs>
               <w:suppressAutoHyphens/>
               <w:rPr>
-                <w:del w:id="700" w:author="Balneg, Ronald@Energy" w:date="2018-11-08T09:07:00Z"/>
-                <w:rFonts w:asciiTheme="minorHAnsi" w:hAnsiTheme="minorHAnsi"/>
-                <w:sz w:val="18"/>
-                <w:szCs w:val="18"/>
-              </w:rPr>
-            </w:pPr>
-            <w:del w:id="701" w:author="Balneg, Ronald@Energy" w:date="2018-11-08T09:07:00Z">
+                <w:del w:id="711" w:author="Balneg, Ronald@Energy" w:date="2018-11-08T09:07:00Z"/>
+                <w:rFonts w:asciiTheme="minorHAnsi" w:hAnsiTheme="minorHAnsi"/>
+                <w:sz w:val="18"/>
+                <w:szCs w:val="18"/>
+              </w:rPr>
+            </w:pPr>
+            <w:del w:id="712" w:author="Balneg, Ronald@Energy" w:date="2018-11-08T09:07:00Z">
               <w:r>
                 <w:rPr>
                   <w:rFonts w:asciiTheme="minorHAnsi" w:hAnsiTheme="minorHAnsi"/>
@@ -21898,7 +22258,7 @@
           <w:tcPr>
             <w:tcW w:w="799" w:type="dxa"/>
             <w:vAlign w:val="center"/>
-            <w:tcPrChange w:id="702" w:author="Balneg, Ronald@Energy" w:date="2018-11-08T09:07:00Z">
+            <w:tcPrChange w:id="713" w:author="Balneg, Ronald@Energy" w:date="2018-11-08T09:07:00Z">
               <w:tcPr>
                 <w:tcW w:w="590" w:type="dxa"/>
                 <w:vAlign w:val="center"/>
@@ -21947,7 +22307,7 @@
               </w:rPr>
               <w:t>0</w:t>
             </w:r>
-            <w:ins w:id="703" w:author="Balneg, Ronald@Energy" w:date="2018-11-08T09:10:00Z">
+            <w:ins w:id="714" w:author="Balneg, Ronald@Energy" w:date="2018-11-08T09:10:00Z">
               <w:r>
                 <w:rPr>
                   <w:rFonts w:asciiTheme="minorHAnsi" w:hAnsiTheme="minorHAnsi"/>
@@ -21957,7 +22317,7 @@
                 <w:t>6</w:t>
               </w:r>
             </w:ins>
-            <w:del w:id="704" w:author="Balneg, Ronald@Energy" w:date="2018-11-08T09:10:00Z">
+            <w:del w:id="715" w:author="Balneg, Ronald@Energy" w:date="2018-11-08T09:10:00Z">
               <w:r>
                 <w:rPr>
                   <w:rFonts w:asciiTheme="minorHAnsi" w:hAnsiTheme="minorHAnsi"/>
@@ -21973,7 +22333,7 @@
           <w:tcPr>
             <w:tcW w:w="4455" w:type="dxa"/>
             <w:vAlign w:val="center"/>
-            <w:tcPrChange w:id="705" w:author="Balneg, Ronald@Energy" w:date="2018-11-08T09:07:00Z">
+            <w:tcPrChange w:id="716" w:author="Balneg, Ronald@Energy" w:date="2018-11-08T09:07:00Z">
               <w:tcPr>
                 <w:tcW w:w="4651" w:type="dxa"/>
                 <w:vAlign w:val="center"/>
@@ -22013,7 +22373,7 @@
                 <w:szCs w:val="18"/>
               </w:rPr>
             </w:pPr>
-            <w:del w:id="706" w:author="Balneg, Ronald@Energy" w:date="2018-11-06T14:29:00Z">
+            <w:del w:id="717" w:author="Balneg, Ronald@Energy" w:date="2018-11-06T14:29:00Z">
               <w:r>
                 <w:rPr>
                   <w:rFonts w:asciiTheme="minorHAnsi" w:hAnsiTheme="minorHAnsi"/>
@@ -22037,7 +22397,7 @@
           <w:tcPr>
             <w:tcW w:w="5538" w:type="dxa"/>
             <w:vAlign w:val="center"/>
-            <w:tcPrChange w:id="707" w:author="Balneg, Ronald@Energy" w:date="2018-11-08T09:07:00Z">
+            <w:tcPrChange w:id="718" w:author="Balneg, Ronald@Energy" w:date="2018-11-08T09:07:00Z">
               <w:tcPr>
                 <w:tcW w:w="5777" w:type="dxa"/>
                 <w:vAlign w:val="center"/>
@@ -22085,7 +22445,7 @@
               </w:rPr>
               <w:t>&lt;&lt;</w:t>
             </w:r>
-            <w:del w:id="708" w:author="Balneg, Ronald@Energy" w:date="2018-11-06T14:30:00Z">
+            <w:del w:id="719" w:author="Balneg, Ronald@Energy" w:date="2018-11-06T14:30:00Z">
               <w:r>
                 <w:rPr>
                   <w:rFonts w:asciiTheme="minorHAnsi" w:hAnsiTheme="minorHAnsi"/>
@@ -22168,7 +22528,7 @@
                 <w:delText>*</w:delText>
               </w:r>
             </w:del>
-            <w:ins w:id="709" w:author="Balneg, Ronald@Energy" w:date="2018-11-06T14:30:00Z">
+            <w:ins w:id="720" w:author="Balneg, Ronald@Energy" w:date="2018-11-06T14:30:00Z">
               <w:r>
                 <w:rPr>
                   <w:rFonts w:asciiTheme="minorHAnsi" w:hAnsiTheme="minorHAnsi"/>
@@ -22186,7 +22546,7 @@
               </w:rPr>
               <w:t>&gt;&gt;</w:t>
             </w:r>
-            <w:ins w:id="710" w:author="Balneg, Ronald@Energy" w:date="2018-11-08T09:07:00Z">
+            <w:ins w:id="721" w:author="Balneg, Ronald@Energy" w:date="2018-11-08T09:07:00Z">
               <w:r>
                 <w:rPr>
                   <w:rFonts w:asciiTheme="minorHAnsi" w:hAnsiTheme="minorHAnsi"/>
@@ -22221,7 +22581,7 @@
           <w:insideV w:val="single" w:sz="4" w:space="0" w:color="000000"/>
         </w:tblBorders>
         <w:tblLook w:val="00A0" w:firstRow="1" w:lastRow="0" w:firstColumn="1" w:lastColumn="0" w:noHBand="0" w:noVBand="0"/>
-        <w:tblPrChange w:id="711" w:author="Balneg, Ronald@Energy" w:date="2018-11-06T14:29:00Z">
+        <w:tblPrChange w:id="722" w:author="Balneg, Ronald@Energy" w:date="2018-11-06T14:29:00Z">
           <w:tblPr>
             <w:tblW w:w="5002" w:type="pct"/>
             <w:tblBorders>
@@ -22240,7 +22600,7 @@
         <w:gridCol w:w="583"/>
         <w:gridCol w:w="4520"/>
         <w:gridCol w:w="5691"/>
-        <w:tblGridChange w:id="712">
+        <w:tblGridChange w:id="723">
           <w:tblGrid>
             <w:gridCol w:w="583"/>
             <w:gridCol w:w="4520"/>
@@ -22253,7 +22613,7 @@
           <w:tcPr>
             <w:tcW w:w="10794" w:type="dxa"/>
             <w:gridSpan w:val="3"/>
-            <w:tcPrChange w:id="713" w:author="Balneg, Ronald@Energy" w:date="2018-11-06T14:29:00Z">
+            <w:tcPrChange w:id="724" w:author="Balneg, Ronald@Energy" w:date="2018-11-06T14:29:00Z">
               <w:tcPr>
                 <w:tcW w:w="11020" w:type="dxa"/>
                 <w:gridSpan w:val="3"/>
@@ -22310,7 +22670,7 @@
           <w:tcPr>
             <w:tcW w:w="583" w:type="dxa"/>
             <w:vAlign w:val="center"/>
-            <w:tcPrChange w:id="714" w:author="Balneg, Ronald@Energy" w:date="2018-11-06T14:29:00Z">
+            <w:tcPrChange w:id="725" w:author="Balneg, Ronald@Energy" w:date="2018-11-06T14:29:00Z">
               <w:tcPr>
                 <w:tcW w:w="590" w:type="dxa"/>
                 <w:vAlign w:val="center"/>
@@ -22367,7 +22727,7 @@
           <w:tcPr>
             <w:tcW w:w="4520" w:type="dxa"/>
             <w:vAlign w:val="center"/>
-            <w:tcPrChange w:id="715" w:author="Balneg, Ronald@Energy" w:date="2018-11-06T14:29:00Z">
+            <w:tcPrChange w:id="726" w:author="Balneg, Ronald@Energy" w:date="2018-11-06T14:29:00Z">
               <w:tcPr>
                 <w:tcW w:w="4651" w:type="dxa"/>
                 <w:vAlign w:val="center"/>
@@ -22489,7 +22849,7 @@
         <w:tc>
           <w:tcPr>
             <w:tcW w:w="5691" w:type="dxa"/>
-            <w:tcPrChange w:id="716" w:author="Balneg, Ronald@Energy" w:date="2018-11-06T14:29:00Z">
+            <w:tcPrChange w:id="727" w:author="Balneg, Ronald@Energy" w:date="2018-11-06T14:29:00Z">
               <w:tcPr>
                 <w:tcW w:w="5779" w:type="dxa"/>
               </w:tcPr>
@@ -22579,7 +22939,7 @@
               </w:rPr>
               <w:t>(A0</w:t>
             </w:r>
-            <w:del w:id="717" w:author="Balneg, Ronald@Energy" w:date="2018-11-27T10:41:00Z">
+            <w:del w:id="728" w:author="Balneg, Ronald@Energy" w:date="2018-11-27T10:41:00Z">
               <w:r>
                 <w:rPr>
                   <w:rFonts w:asciiTheme="minorHAnsi" w:hAnsiTheme="minorHAnsi"/>
@@ -22589,7 +22949,7 @@
                 <w:delText>5</w:delText>
               </w:r>
             </w:del>
-            <w:ins w:id="718" w:author="Balneg, Ronald@Energy" w:date="2018-11-27T10:41:00Z">
+            <w:ins w:id="729" w:author="Balneg, Ronald@Energy" w:date="2018-11-27T10:41:00Z">
               <w:r>
                 <w:rPr>
                   <w:rFonts w:asciiTheme="minorHAnsi" w:hAnsiTheme="minorHAnsi"/>
@@ -22624,7 +22984,7 @@
               </w:rPr>
               <w:t>]/[1+(198.7/(A0</w:t>
             </w:r>
-            <w:del w:id="719" w:author="Balneg, Ronald@Energy" w:date="2018-11-27T10:41:00Z">
+            <w:del w:id="730" w:author="Balneg, Ronald@Energy" w:date="2018-11-27T10:41:00Z">
               <w:r>
                 <w:rPr>
                   <w:rFonts w:asciiTheme="minorHAnsi" w:hAnsiTheme="minorHAnsi"/>
@@ -22634,7 +22994,7 @@
                 <w:delText>5</w:delText>
               </w:r>
             </w:del>
-            <w:ins w:id="720" w:author="Balneg, Ronald@Energy" w:date="2018-11-27T10:41:00Z">
+            <w:ins w:id="731" w:author="Balneg, Ronald@Energy" w:date="2018-11-27T10:41:00Z">
               <w:r>
                 <w:rPr>
                   <w:rFonts w:asciiTheme="minorHAnsi" w:hAnsiTheme="minorHAnsi"/>
@@ -22677,7 +23037,7 @@
           <w:tcPr>
             <w:tcW w:w="583" w:type="dxa"/>
             <w:vAlign w:val="center"/>
-            <w:tcPrChange w:id="721" w:author="Balneg, Ronald@Energy" w:date="2018-11-06T14:29:00Z">
+            <w:tcPrChange w:id="732" w:author="Balneg, Ronald@Energy" w:date="2018-11-06T14:29:00Z">
               <w:tcPr>
                 <w:tcW w:w="590" w:type="dxa"/>
                 <w:vAlign w:val="center"/>
@@ -22733,7 +23093,7 @@
           <w:tcPr>
             <w:tcW w:w="4520" w:type="dxa"/>
             <w:vAlign w:val="center"/>
-            <w:tcPrChange w:id="722" w:author="Balneg, Ronald@Energy" w:date="2018-11-06T14:29:00Z">
+            <w:tcPrChange w:id="733" w:author="Balneg, Ronald@Energy" w:date="2018-11-06T14:29:00Z">
               <w:tcPr>
                 <w:tcW w:w="4651" w:type="dxa"/>
                 <w:vAlign w:val="center"/>
@@ -22812,7 +23172,7 @@
         <w:tc>
           <w:tcPr>
             <w:tcW w:w="5691" w:type="dxa"/>
-            <w:tcPrChange w:id="723" w:author="Balneg, Ronald@Energy" w:date="2018-11-06T14:29:00Z">
+            <w:tcPrChange w:id="734" w:author="Balneg, Ronald@Energy" w:date="2018-11-06T14:29:00Z">
               <w:tcPr>
                 <w:tcW w:w="5779" w:type="dxa"/>
               </w:tcPr>
@@ -22885,7 +23245,7 @@
               </w:rPr>
               <w:t>(A0</w:t>
             </w:r>
-            <w:del w:id="724" w:author="Balneg, Ronald@Energy" w:date="2018-11-27T10:41:00Z">
+            <w:del w:id="735" w:author="Balneg, Ronald@Energy" w:date="2018-11-27T10:41:00Z">
               <w:r>
                 <w:rPr>
                   <w:rFonts w:asciiTheme="minorHAnsi" w:hAnsiTheme="minorHAnsi"/>
@@ -22895,7 +23255,7 @@
                 <w:delText>4</w:delText>
               </w:r>
             </w:del>
-            <w:ins w:id="725" w:author="Balneg, Ronald@Energy" w:date="2018-11-27T10:41:00Z">
+            <w:ins w:id="736" w:author="Balneg, Ronald@Energy" w:date="2018-11-27T10:41:00Z">
               <w:r>
                 <w:rPr>
                   <w:rFonts w:asciiTheme="minorHAnsi" w:hAnsiTheme="minorHAnsi"/>
@@ -22930,7 +23290,7 @@
               </w:rPr>
               <w:t>]/[1+(198.7/A0</w:t>
             </w:r>
-            <w:del w:id="726" w:author="Balneg, Ronald@Energy" w:date="2018-11-27T10:41:00Z">
+            <w:del w:id="737" w:author="Balneg, Ronald@Energy" w:date="2018-11-27T10:41:00Z">
               <w:r>
                 <w:rPr>
                   <w:rFonts w:asciiTheme="minorHAnsi" w:hAnsiTheme="minorHAnsi"/>
@@ -22940,7 +23300,7 @@
                 <w:delText>4</w:delText>
               </w:r>
             </w:del>
-            <w:ins w:id="727" w:author="Balneg, Ronald@Energy" w:date="2018-11-27T10:41:00Z">
+            <w:ins w:id="738" w:author="Balneg, Ronald@Energy" w:date="2018-11-27T10:41:00Z">
               <w:r>
                 <w:rPr>
                   <w:rFonts w:asciiTheme="minorHAnsi" w:hAnsiTheme="minorHAnsi"/>
@@ -23025,7 +23385,7 @@
           <w:tcPr>
             <w:tcW w:w="583" w:type="dxa"/>
             <w:vAlign w:val="center"/>
-            <w:tcPrChange w:id="728" w:author="Balneg, Ronald@Energy" w:date="2018-11-06T14:29:00Z">
+            <w:tcPrChange w:id="739" w:author="Balneg, Ronald@Energy" w:date="2018-11-06T14:29:00Z">
               <w:tcPr>
                 <w:tcW w:w="590" w:type="dxa"/>
                 <w:vAlign w:val="center"/>
@@ -23082,7 +23442,7 @@
           <w:tcPr>
             <w:tcW w:w="4520" w:type="dxa"/>
             <w:vAlign w:val="center"/>
-            <w:tcPrChange w:id="729" w:author="Balneg, Ronald@Energy" w:date="2018-11-06T14:29:00Z">
+            <w:tcPrChange w:id="740" w:author="Balneg, Ronald@Energy" w:date="2018-11-06T14:29:00Z">
               <w:tcPr>
                 <w:tcW w:w="4651" w:type="dxa"/>
                 <w:vAlign w:val="center"/>
@@ -23188,7 +23548,7 @@
         <w:tc>
           <w:tcPr>
             <w:tcW w:w="5691" w:type="dxa"/>
-            <w:tcPrChange w:id="730" w:author="Balneg, Ronald@Energy" w:date="2018-11-06T14:29:00Z">
+            <w:tcPrChange w:id="741" w:author="Balneg, Ronald@Energy" w:date="2018-11-06T14:29:00Z">
               <w:tcPr>
                 <w:tcW w:w="5779" w:type="dxa"/>
               </w:tcPr>
@@ -23276,7 +23636,7 @@
               </w:rPr>
               <w:t>A0</w:t>
             </w:r>
-            <w:del w:id="731" w:author="Balneg, Ronald@Energy" w:date="2018-11-27T10:42:00Z">
+            <w:del w:id="742" w:author="Balneg, Ronald@Energy" w:date="2018-11-27T10:42:00Z">
               <w:r>
                 <w:rPr>
                   <w:rFonts w:asciiTheme="minorHAnsi" w:hAnsiTheme="minorHAnsi"/>
@@ -23286,7 +23646,7 @@
                 <w:delText>7</w:delText>
               </w:r>
             </w:del>
-            <w:ins w:id="732" w:author="Balneg, Ronald@Energy" w:date="2018-11-27T10:42:00Z">
+            <w:ins w:id="743" w:author="Balneg, Ronald@Energy" w:date="2018-11-27T10:42:00Z">
               <w:r>
                 <w:rPr>
                   <w:rFonts w:asciiTheme="minorHAnsi" w:hAnsiTheme="minorHAnsi"/>
@@ -23361,7 +23721,7 @@
               </w:rPr>
               <w:t>A0</w:t>
             </w:r>
-            <w:del w:id="733" w:author="Balneg, Ronald@Energy" w:date="2018-11-27T10:42:00Z">
+            <w:del w:id="744" w:author="Balneg, Ronald@Energy" w:date="2018-11-27T10:42:00Z">
               <w:r>
                 <w:rPr>
                   <w:rFonts w:asciiTheme="minorHAnsi" w:hAnsiTheme="minorHAnsi"/>
@@ -23371,7 +23731,7 @@
                 <w:delText>5</w:delText>
               </w:r>
             </w:del>
-            <w:ins w:id="734" w:author="Balneg, Ronald@Energy" w:date="2018-11-27T10:42:00Z">
+            <w:ins w:id="745" w:author="Balneg, Ronald@Energy" w:date="2018-11-27T10:42:00Z">
               <w:r>
                 <w:rPr>
                   <w:rFonts w:asciiTheme="minorHAnsi" w:hAnsiTheme="minorHAnsi"/>
@@ -23481,7 +23841,7 @@
           <w:tcPr>
             <w:tcW w:w="583" w:type="dxa"/>
             <w:vAlign w:val="center"/>
-            <w:tcPrChange w:id="735" w:author="Balneg, Ronald@Energy" w:date="2018-11-06T14:29:00Z">
+            <w:tcPrChange w:id="746" w:author="Balneg, Ronald@Energy" w:date="2018-11-06T14:29:00Z">
               <w:tcPr>
                 <w:tcW w:w="590" w:type="dxa"/>
                 <w:vAlign w:val="center"/>
@@ -23537,7 +23897,7 @@
           <w:tcPr>
             <w:tcW w:w="4520" w:type="dxa"/>
             <w:vAlign w:val="center"/>
-            <w:tcPrChange w:id="736" w:author="Balneg, Ronald@Energy" w:date="2018-11-06T14:29:00Z">
+            <w:tcPrChange w:id="747" w:author="Balneg, Ronald@Energy" w:date="2018-11-06T14:29:00Z">
               <w:tcPr>
                 <w:tcW w:w="4651" w:type="dxa"/>
                 <w:vAlign w:val="center"/>
@@ -23608,7 +23968,7 @@
         <w:tc>
           <w:tcPr>
             <w:tcW w:w="5691" w:type="dxa"/>
-            <w:tcPrChange w:id="737" w:author="Balneg, Ronald@Energy" w:date="2018-11-06T14:29:00Z">
+            <w:tcPrChange w:id="748" w:author="Balneg, Ronald@Energy" w:date="2018-11-06T14:29:00Z">
               <w:tcPr>
                 <w:tcW w:w="5779" w:type="dxa"/>
               </w:tcPr>
@@ -23672,7 +24032,7 @@
               </w:rPr>
               <w:t>A0</w:t>
             </w:r>
-            <w:ins w:id="738" w:author="Balneg, Ronald@Energy" w:date="2018-11-27T10:42:00Z">
+            <w:ins w:id="749" w:author="Balneg, Ronald@Energy" w:date="2018-11-27T10:42:00Z">
               <w:r>
                 <w:rPr>
                   <w:rFonts w:asciiTheme="minorHAnsi" w:hAnsiTheme="minorHAnsi"/>
@@ -23682,7 +24042,7 @@
                 <w:t>5</w:t>
               </w:r>
             </w:ins>
-            <w:del w:id="739" w:author="Balneg, Ronald@Energy" w:date="2018-11-27T10:42:00Z">
+            <w:del w:id="750" w:author="Balneg, Ronald@Energy" w:date="2018-11-27T10:42:00Z">
               <w:r>
                 <w:rPr>
                   <w:rFonts w:asciiTheme="minorHAnsi" w:hAnsiTheme="minorHAnsi"/>
@@ -23757,7 +24117,7 @@
               </w:rPr>
               <w:t>A0</w:t>
             </w:r>
-            <w:ins w:id="740" w:author="Balneg, Ronald@Energy" w:date="2018-11-27T10:42:00Z">
+            <w:ins w:id="751" w:author="Balneg, Ronald@Energy" w:date="2018-11-27T10:42:00Z">
               <w:r>
                 <w:rPr>
                   <w:rFonts w:asciiTheme="minorHAnsi" w:hAnsiTheme="minorHAnsi"/>
@@ -23767,7 +24127,7 @@
                 <w:t>2</w:t>
               </w:r>
             </w:ins>
-            <w:del w:id="741" w:author="Balneg, Ronald@Energy" w:date="2018-11-27T10:42:00Z">
+            <w:del w:id="752" w:author="Balneg, Ronald@Energy" w:date="2018-11-27T10:42:00Z">
               <w:r>
                 <w:rPr>
                   <w:rFonts w:asciiTheme="minorHAnsi" w:hAnsiTheme="minorHAnsi"/>
@@ -23826,7 +24186,7 @@
           <w:tcPr>
             <w:tcW w:w="583" w:type="dxa"/>
             <w:vAlign w:val="center"/>
-            <w:tcPrChange w:id="742" w:author="Balneg, Ronald@Energy" w:date="2018-11-06T14:29:00Z">
+            <w:tcPrChange w:id="753" w:author="Balneg, Ronald@Energy" w:date="2018-11-06T14:29:00Z">
               <w:tcPr>
                 <w:tcW w:w="590" w:type="dxa"/>
                 <w:vAlign w:val="center"/>
@@ -23882,7 +24242,7 @@
           <w:tcPr>
             <w:tcW w:w="4520" w:type="dxa"/>
             <w:vAlign w:val="center"/>
-            <w:tcPrChange w:id="743" w:author="Balneg, Ronald@Energy" w:date="2018-11-06T14:29:00Z">
+            <w:tcPrChange w:id="754" w:author="Balneg, Ronald@Energy" w:date="2018-11-06T14:29:00Z">
               <w:tcPr>
                 <w:tcW w:w="4651" w:type="dxa"/>
                 <w:vAlign w:val="center"/>
@@ -23936,7 +24296,7 @@
         <w:tc>
           <w:tcPr>
             <w:tcW w:w="5691" w:type="dxa"/>
-            <w:tcPrChange w:id="744" w:author="Balneg, Ronald@Energy" w:date="2018-11-06T14:29:00Z">
+            <w:tcPrChange w:id="755" w:author="Balneg, Ronald@Energy" w:date="2018-11-06T14:29:00Z">
               <w:tcPr>
                 <w:tcW w:w="5779" w:type="dxa"/>
               </w:tcPr>
@@ -24206,7 +24566,7 @@
           <w:tcPr>
             <w:tcW w:w="583" w:type="dxa"/>
             <w:vAlign w:val="center"/>
-            <w:tcPrChange w:id="745" w:author="Balneg, Ronald@Energy" w:date="2018-11-06T14:29:00Z">
+            <w:tcPrChange w:id="756" w:author="Balneg, Ronald@Energy" w:date="2018-11-06T14:29:00Z">
               <w:tcPr>
                 <w:tcW w:w="590" w:type="dxa"/>
                 <w:vAlign w:val="center"/>
@@ -24270,7 +24630,7 @@
           <w:tcPr>
             <w:tcW w:w="4520" w:type="dxa"/>
             <w:vAlign w:val="center"/>
-            <w:tcPrChange w:id="746" w:author="Balneg, Ronald@Energy" w:date="2018-11-06T14:29:00Z">
+            <w:tcPrChange w:id="757" w:author="Balneg, Ronald@Energy" w:date="2018-11-06T14:29:00Z">
               <w:tcPr>
                 <w:tcW w:w="4651" w:type="dxa"/>
                 <w:vAlign w:val="center"/>
@@ -24311,7 +24671,7 @@
                 <w:szCs w:val="18"/>
               </w:rPr>
             </w:pPr>
-            <w:commentRangeStart w:id="747"/>
+            <w:commentRangeStart w:id="758"/>
             <w:r>
               <w:rPr>
                 <w:rFonts w:asciiTheme="minorHAnsi" w:hAnsiTheme="minorHAnsi"/>
@@ -24320,12 +24680,12 @@
               </w:rPr>
               <w:t xml:space="preserve">Corrected </w:t>
             </w:r>
-            <w:commentRangeEnd w:id="747"/>
+            <w:commentRangeEnd w:id="758"/>
             <w:r>
               <w:rPr>
                 <w:rStyle w:val="CommentReference"/>
               </w:rPr>
-              <w:commentReference w:id="747"/>
+              <w:commentReference w:id="758"/>
             </w:r>
             <w:r>
               <w:rPr>
@@ -24340,7 +24700,7 @@
         <w:tc>
           <w:tcPr>
             <w:tcW w:w="5691" w:type="dxa"/>
-            <w:tcPrChange w:id="748" w:author="Balneg, Ronald@Energy" w:date="2018-11-06T14:29:00Z">
+            <w:tcPrChange w:id="759" w:author="Balneg, Ronald@Energy" w:date="2018-11-06T14:29:00Z">
               <w:tcPr>
                 <w:tcW w:w="5779" w:type="dxa"/>
               </w:tcPr>
@@ -24412,7 +24772,7 @@
               </w:rPr>
               <w:t>C0</w:t>
             </w:r>
-            <w:ins w:id="749" w:author="Balneg, Ronald@Energy" w:date="2018-11-08T09:10:00Z">
+            <w:ins w:id="760" w:author="Balneg, Ronald@Energy" w:date="2018-11-08T09:10:00Z">
               <w:r>
                 <w:rPr>
                   <w:rFonts w:asciiTheme="minorHAnsi" w:hAnsiTheme="minorHAnsi"/>
@@ -24422,7 +24782,7 @@
                 <w:t>6</w:t>
               </w:r>
             </w:ins>
-            <w:del w:id="750" w:author="Balneg, Ronald@Energy" w:date="2018-11-08T09:10:00Z">
+            <w:del w:id="761" w:author="Balneg, Ronald@Energy" w:date="2018-11-08T09:10:00Z">
               <w:r>
                 <w:rPr>
                   <w:rFonts w:asciiTheme="minorHAnsi" w:hAnsiTheme="minorHAnsi"/>
@@ -24727,7 +25087,7 @@
           <w:insideV w:val="single" w:sz="4" w:space="0" w:color="000000"/>
         </w:tblBorders>
         <w:tblLook w:val="00A0" w:firstRow="1" w:lastRow="0" w:firstColumn="1" w:lastColumn="0" w:noHBand="0" w:noVBand="0"/>
-        <w:tblPrChange w:id="751" w:author="Smith, Alexis@Energy" w:date="2018-11-29T14:50:00Z">
+        <w:tblPrChange w:id="762" w:author="Smith, Alexis@Energy" w:date="2018-11-29T14:50:00Z">
           <w:tblPr>
             <w:tblW w:w="5000" w:type="pct"/>
             <w:tblBorders>
@@ -24745,7 +25105,7 @@
       <w:tblGrid>
         <w:gridCol w:w="601"/>
         <w:gridCol w:w="10144"/>
-        <w:tblGridChange w:id="752">
+        <w:tblGridChange w:id="763">
           <w:tblGrid>
             <w:gridCol w:w="604"/>
             <w:gridCol w:w="10186"/>
@@ -24760,7 +25120,7 @@
           <w:tcPr>
             <w:tcW w:w="10745" w:type="dxa"/>
             <w:gridSpan w:val="2"/>
-            <w:tcPrChange w:id="753" w:author="Smith, Alexis@Energy" w:date="2018-11-29T14:50:00Z">
+            <w:tcPrChange w:id="764" w:author="Smith, Alexis@Energy" w:date="2018-11-29T14:50:00Z">
               <w:tcPr>
                 <w:tcW w:w="11016" w:type="dxa"/>
                 <w:gridSpan w:val="2"/>
@@ -24808,7 +25168,7 @@
               </w:rPr>
               <w:t xml:space="preserve">F. </w:t>
             </w:r>
-            <w:del w:id="754" w:author="Balneg, Ronald@Energy" w:date="2018-11-21T11:20:00Z">
+            <w:del w:id="765" w:author="Balneg, Ronald@Energy" w:date="2018-11-21T11:20:00Z">
               <w:r>
                 <w:rPr>
                   <w:rFonts w:asciiTheme="minorHAnsi" w:hAnsiTheme="minorHAnsi"/>
@@ -24818,7 +25178,7 @@
                 <w:delText>Compliance Statement</w:delText>
               </w:r>
             </w:del>
-            <w:ins w:id="755" w:author="Balneg, Ronald@Energy" w:date="2018-11-21T11:20:00Z">
+            <w:ins w:id="766" w:author="Balneg, Ronald@Energy" w:date="2018-11-21T11:20:00Z">
               <w:r>
                 <w:rPr>
                   <w:rFonts w:asciiTheme="minorHAnsi" w:hAnsiTheme="minorHAnsi"/>
@@ -24834,7 +25194,7 @@
       <w:tr>
         <w:trPr>
           <w:trHeight w:val="971"/>
-          <w:trPrChange w:id="756" w:author="Smith, Alexis@Energy" w:date="2018-11-29T14:50:00Z">
+          <w:trPrChange w:id="767" w:author="Smith, Alexis@Energy" w:date="2018-11-29T14:50:00Z">
             <w:trPr>
               <w:trHeight w:val="1997"/>
             </w:trPr>
@@ -24844,7 +25204,7 @@
           <w:tcPr>
             <w:tcW w:w="601" w:type="dxa"/>
             <w:vAlign w:val="center"/>
-            <w:tcPrChange w:id="757" w:author="Smith, Alexis@Energy" w:date="2018-11-29T14:50:00Z">
+            <w:tcPrChange w:id="768" w:author="Smith, Alexis@Energy" w:date="2018-11-29T14:50:00Z">
               <w:tcPr>
                 <w:tcW w:w="608" w:type="dxa"/>
                 <w:vAlign w:val="center"/>
@@ -24900,7 +25260,7 @@
           <w:tcPr>
             <w:tcW w:w="10144" w:type="dxa"/>
             <w:vAlign w:val="center"/>
-            <w:tcPrChange w:id="758" w:author="Smith, Alexis@Energy" w:date="2018-11-29T14:50:00Z">
+            <w:tcPrChange w:id="769" w:author="Smith, Alexis@Energy" w:date="2018-11-29T14:50:00Z">
               <w:tcPr>
                 <w:tcW w:w="10408" w:type="dxa"/>
                 <w:vAlign w:val="center"/>
@@ -24936,13 +25296,13 @@
               </w:tabs>
               <w:suppressAutoHyphens/>
               <w:rPr>
-                <w:ins w:id="759" w:author="Balneg, Ronald@Energy" w:date="2018-11-21T11:20:00Z"/>
-                <w:rFonts w:asciiTheme="minorHAnsi" w:hAnsiTheme="minorHAnsi"/>
-                <w:sz w:val="18"/>
-                <w:szCs w:val="18"/>
-              </w:rPr>
-            </w:pPr>
-            <w:ins w:id="760" w:author="Balneg, Ronald@Energy" w:date="2018-11-21T11:20:00Z">
+                <w:ins w:id="770" w:author="Balneg, Ronald@Energy" w:date="2018-11-21T11:20:00Z"/>
+                <w:rFonts w:asciiTheme="minorHAnsi" w:hAnsiTheme="minorHAnsi"/>
+                <w:sz w:val="18"/>
+                <w:szCs w:val="18"/>
+              </w:rPr>
+            </w:pPr>
+            <w:ins w:id="771" w:author="Balneg, Ronald@Energy" w:date="2018-11-21T11:20:00Z">
               <w:r>
                 <w:rPr>
                   <w:rFonts w:asciiTheme="minorHAnsi" w:hAnsiTheme="minorHAnsi"/>
@@ -24960,7 +25320,7 @@
                 <w:t>if calibration date in B05 is more than 12 months from the date of the diagnostic test in A1</w:t>
               </w:r>
             </w:ins>
-            <w:ins w:id="761" w:author="Balneg, Ronald@Energy" w:date="2018-11-27T10:42:00Z">
+            <w:ins w:id="772" w:author="Balneg, Ronald@Energy" w:date="2018-11-27T10:42:00Z">
               <w:r>
                 <w:rPr>
                   <w:rFonts w:asciiTheme="minorHAnsi" w:hAnsiTheme="minorHAnsi"/>
@@ -24970,7 +25330,7 @@
                 <w:t>2</w:t>
               </w:r>
             </w:ins>
-            <w:ins w:id="762" w:author="Balneg, Ronald@Energy" w:date="2018-11-21T11:20:00Z">
+            <w:ins w:id="773" w:author="Balneg, Ronald@Energy" w:date="2018-11-21T11:20:00Z">
               <w:r>
                 <w:rPr>
                   <w:rFonts w:asciiTheme="minorHAnsi" w:hAnsiTheme="minorHAnsi"/>
@@ -25010,13 +25370,13 @@
               </w:tabs>
               <w:suppressAutoHyphens/>
               <w:rPr>
-                <w:ins w:id="763" w:author="Balneg, Ronald@Energy" w:date="2018-11-21T11:20:00Z"/>
-                <w:rFonts w:asciiTheme="minorHAnsi" w:hAnsiTheme="minorHAnsi"/>
-                <w:sz w:val="18"/>
-                <w:szCs w:val="18"/>
-              </w:rPr>
-            </w:pPr>
-            <w:ins w:id="764" w:author="Balneg, Ronald@Energy" w:date="2018-11-21T11:20:00Z">
+                <w:ins w:id="774" w:author="Balneg, Ronald@Energy" w:date="2018-11-21T11:20:00Z"/>
+                <w:rFonts w:asciiTheme="minorHAnsi" w:hAnsiTheme="minorHAnsi"/>
+                <w:sz w:val="18"/>
+                <w:szCs w:val="18"/>
+              </w:rPr>
+            </w:pPr>
+            <w:ins w:id="775" w:author="Balneg, Ronald@Energy" w:date="2018-11-21T11:20:00Z">
               <w:r>
                 <w:rPr>
                   <w:rFonts w:asciiTheme="minorHAnsi" w:hAnsiTheme="minorHAnsi"/>
@@ -25136,13 +25496,14 @@
               </w:tabs>
               <w:suppressAutoHyphens/>
               <w:rPr>
-                <w:del w:id="765" w:author="Balneg, Ronald@Energy" w:date="2018-11-21T11:20:00Z"/>
-                <w:rFonts w:asciiTheme="minorHAnsi" w:hAnsiTheme="minorHAnsi"/>
-                <w:sz w:val="18"/>
-                <w:szCs w:val="18"/>
-              </w:rPr>
-            </w:pPr>
-            <w:ins w:id="766" w:author="Balneg, Ronald@Energy" w:date="2018-11-21T11:20:00Z">
+                <w:del w:id="776" w:author="Balneg, Ronald@Energy" w:date="2018-11-21T11:20:00Z"/>
+                <w:rFonts w:asciiTheme="minorHAnsi" w:hAnsiTheme="minorHAnsi"/>
+                <w:sz w:val="18"/>
+                <w:szCs w:val="18"/>
+              </w:rPr>
+            </w:pPr>
+            <w:proofErr w:type="spellStart"/>
+            <w:ins w:id="777" w:author="Balneg, Ronald@Energy" w:date="2018-11-21T11:20:00Z">
               <w:r>
                 <w:rPr>
                   <w:rFonts w:asciiTheme="minorHAnsi" w:hAnsiTheme="minorHAnsi"/>
@@ -25157,7 +25518,16 @@
                   <w:sz w:val="18"/>
                   <w:szCs w:val="18"/>
                 </w:rPr>
-                <w:t>if A01</w:t>
+                <w:t>if</w:t>
+              </w:r>
+              <w:proofErr w:type="spellEnd"/>
+              <w:r>
+                <w:rPr>
+                  <w:rFonts w:asciiTheme="minorHAnsi" w:hAnsiTheme="minorHAnsi"/>
+                  <w:sz w:val="18"/>
+                  <w:szCs w:val="18"/>
+                </w:rPr>
+                <w:t xml:space="preserve"> A01</w:t>
               </w:r>
               <w:r>
                 <w:rPr>
@@ -25216,7 +25586,7 @@
                 <w:t>&gt;&gt;</w:t>
               </w:r>
             </w:ins>
-            <w:del w:id="767" w:author="Balneg, Ronald@Energy" w:date="2018-11-21T11:20:00Z">
+            <w:del w:id="778" w:author="Balneg, Ronald@Energy" w:date="2018-11-21T11:20:00Z">
               <w:r>
                 <w:rPr>
                   <w:rFonts w:asciiTheme="minorHAnsi" w:hAnsiTheme="minorHAnsi"/>
@@ -25336,13 +25706,13 @@
               </w:tabs>
               <w:suppressAutoHyphens/>
               <w:rPr>
-                <w:del w:id="768" w:author="Balneg, Ronald@Energy" w:date="2018-11-21T11:20:00Z"/>
-                <w:rFonts w:asciiTheme="minorHAnsi" w:hAnsiTheme="minorHAnsi"/>
-                <w:sz w:val="18"/>
-                <w:szCs w:val="18"/>
-              </w:rPr>
-            </w:pPr>
-            <w:del w:id="769" w:author="Balneg, Ronald@Energy" w:date="2018-11-21T11:20:00Z">
+                <w:del w:id="779" w:author="Balneg, Ronald@Energy" w:date="2018-11-21T11:20:00Z"/>
+                <w:rFonts w:asciiTheme="minorHAnsi" w:hAnsiTheme="minorHAnsi"/>
+                <w:sz w:val="18"/>
+                <w:szCs w:val="18"/>
+              </w:rPr>
+            </w:pPr>
+            <w:del w:id="780" w:author="Balneg, Ronald@Energy" w:date="2018-11-21T11:20:00Z">
               <w:r>
                 <w:rPr>
                   <w:rFonts w:asciiTheme="minorHAnsi" w:hAnsiTheme="minorHAnsi"/>
@@ -25470,13 +25840,13 @@
               </w:tabs>
               <w:suppressAutoHyphens/>
               <w:rPr>
-                <w:del w:id="770" w:author="Balneg, Ronald@Energy" w:date="2018-11-21T11:20:00Z"/>
-                <w:rFonts w:asciiTheme="minorHAnsi" w:hAnsiTheme="minorHAnsi"/>
-                <w:sz w:val="18"/>
-                <w:szCs w:val="18"/>
-              </w:rPr>
-            </w:pPr>
-            <w:del w:id="771" w:author="Balneg, Ronald@Energy" w:date="2018-11-21T11:20:00Z">
+                <w:del w:id="781" w:author="Balneg, Ronald@Energy" w:date="2018-11-21T11:20:00Z"/>
+                <w:rFonts w:asciiTheme="minorHAnsi" w:hAnsiTheme="minorHAnsi"/>
+                <w:sz w:val="18"/>
+                <w:szCs w:val="18"/>
+              </w:rPr>
+            </w:pPr>
+            <w:del w:id="782" w:author="Balneg, Ronald@Energy" w:date="2018-11-21T11:20:00Z">
               <w:r>
                 <w:rPr>
                   <w:rFonts w:asciiTheme="minorHAnsi" w:hAnsiTheme="minorHAnsi"/>
@@ -25604,13 +25974,13 @@
               </w:tabs>
               <w:suppressAutoHyphens/>
               <w:rPr>
-                <w:del w:id="772" w:author="Balneg, Ronald@Energy" w:date="2018-11-21T11:20:00Z"/>
-                <w:rFonts w:asciiTheme="minorHAnsi" w:hAnsiTheme="minorHAnsi"/>
-                <w:sz w:val="18"/>
-                <w:szCs w:val="18"/>
-              </w:rPr>
-            </w:pPr>
-            <w:del w:id="773" w:author="Balneg, Ronald@Energy" w:date="2018-11-21T11:20:00Z">
+                <w:del w:id="783" w:author="Balneg, Ronald@Energy" w:date="2018-11-21T11:20:00Z"/>
+                <w:rFonts w:asciiTheme="minorHAnsi" w:hAnsiTheme="minorHAnsi"/>
+                <w:sz w:val="18"/>
+                <w:szCs w:val="18"/>
+              </w:rPr>
+            </w:pPr>
+            <w:del w:id="784" w:author="Balneg, Ronald@Energy" w:date="2018-11-21T11:20:00Z">
               <w:r>
                 <w:rPr>
                   <w:rFonts w:asciiTheme="minorHAnsi" w:hAnsiTheme="minorHAnsi"/>
@@ -25726,38 +26096,8 @@
                 <w:sz w:val="18"/>
                 <w:szCs w:val="18"/>
               </w:rPr>
-              <w:pPrChange w:id="774" w:author="Smith, Alexis@Energy" w:date="2018-11-29T14:50:00Z">
-                <w:pPr>
-                  <w:keepNext/>
-                  <w:tabs>
-                    <w:tab w:val="left" w:pos="-720"/>
-                    <w:tab w:val="left" w:pos="0"/>
-                    <w:tab w:val="left" w:pos="1152"/>
-                    <w:tab w:val="center" w:pos="3942"/>
-                    <w:tab w:val="center" w:pos="5292"/>
-                    <w:tab w:val="center" w:pos="6642"/>
-                    <w:tab w:val="center" w:pos="7722"/>
-                    <w:tab w:val="center" w:pos="8802"/>
-                    <w:tab w:val="center" w:pos="9792"/>
-                    <w:tab w:val="left" w:pos="10800"/>
-                    <w:tab w:val="left" w:pos="11520"/>
-                    <w:tab w:val="left" w:pos="12240"/>
-                    <w:tab w:val="left" w:pos="12960"/>
-                    <w:tab w:val="left" w:pos="13680"/>
-                    <w:tab w:val="left" w:pos="14400"/>
-                    <w:tab w:val="left" w:pos="15120"/>
-                    <w:tab w:val="left" w:pos="15840"/>
-                    <w:tab w:val="left" w:pos="16560"/>
-                    <w:tab w:val="left" w:pos="17280"/>
-                    <w:tab w:val="left" w:pos="18000"/>
-                    <w:tab w:val="left" w:pos="18720"/>
-                    <w:tab w:val="left" w:pos="30672"/>
-                  </w:tabs>
-                  <w:suppressAutoHyphens/>
-                </w:pPr>
-              </w:pPrChange>
-            </w:pPr>
-            <w:del w:id="775" w:author="Balneg, Ronald@Energy" w:date="2018-11-21T11:20:00Z">
+            </w:pPr>
+            <w:del w:id="785" w:author="Balneg, Ronald@Energy" w:date="2018-11-21T11:20:00Z">
               <w:r>
                 <w:rPr>
                   <w:rFonts w:asciiTheme="minorHAnsi" w:hAnsiTheme="minorHAnsi"/>
@@ -25823,7 +26163,7 @@
                 <w:delText>&gt;&gt;</w:delText>
               </w:r>
             </w:del>
-            <w:del w:id="776" w:author="Smith, Alexis@Energy" w:date="2018-11-29T14:50:00Z">
+            <w:del w:id="786" w:author="Smith, Alexis@Energy" w:date="2018-11-29T14:50:00Z">
               <w:r>
                 <w:rPr>
                   <w:rFonts w:asciiTheme="minorHAnsi" w:hAnsiTheme="minorHAnsi"/>
@@ -25875,7 +26215,7 @@
     <w:p>
       <w:pPr>
         <w:rPr>
-          <w:del w:id="777" w:author="Smith, Alexis@Energy" w:date="2018-11-29T14:50:00Z"/>
+          <w:del w:id="787" w:author="Smith, Alexis@Energy" w:date="2018-11-29T14:50:00Z"/>
           <w:rFonts w:asciiTheme="minorHAnsi" w:hAnsiTheme="minorHAnsi"/>
           <w:b/>
           <w:sz w:val="18"/>
@@ -25900,7 +26240,7 @@
         <w:gridCol w:w="399"/>
         <w:gridCol w:w="186"/>
         <w:gridCol w:w="10209"/>
-        <w:tblGridChange w:id="778">
+        <w:tblGridChange w:id="788">
           <w:tblGrid>
             <w:gridCol w:w="399"/>
             <w:gridCol w:w="186"/>
@@ -25910,7 +26250,7 @@
       </w:tblGrid>
       <w:tr>
         <w:trPr>
-          <w:del w:id="779" w:author="Balneg, Ronald@Energy" w:date="2018-11-19T09:50:00Z"/>
+          <w:del w:id="789" w:author="Balneg, Ronald@Energy" w:date="2018-11-19T09:50:00Z"/>
         </w:trPr>
         <w:tc>
           <w:tcPr>
@@ -25946,15 +26286,13 @@
               </w:tabs>
               <w:suppressAutoHyphens/>
               <w:rPr>
-                <w:del w:id="780" w:author="Balneg, Ronald@Energy" w:date="2018-11-19T09:50:00Z"/>
+                <w:del w:id="790" w:author="Balneg, Ronald@Energy" w:date="2018-11-19T09:50:00Z"/>
                 <w:rFonts w:asciiTheme="minorHAnsi" w:hAnsiTheme="minorHAnsi"/>
                 <w:szCs w:val="18"/>
                 <w:highlight w:val="cyan"/>
               </w:rPr>
             </w:pPr>
-            <w:bookmarkStart w:id="781" w:name="_GoBack"/>
-            <w:bookmarkEnd w:id="781"/>
-            <w:del w:id="782" w:author="Balneg, Ronald@Energy" w:date="2018-11-19T09:50:00Z">
+            <w:del w:id="791" w:author="Balneg, Ronald@Energy" w:date="2018-11-19T09:50:00Z">
               <w:r>
                 <w:rPr>
                   <w:rFonts w:asciiTheme="minorHAnsi" w:hAnsiTheme="minorHAnsi"/>
@@ -25985,7 +26323,7 @@
       </w:tr>
       <w:tr>
         <w:trPr>
-          <w:del w:id="783" w:author="Balneg, Ronald@Energy" w:date="2018-11-19T09:50:00Z"/>
+          <w:del w:id="792" w:author="Balneg, Ronald@Energy" w:date="2018-11-19T09:50:00Z"/>
         </w:trPr>
         <w:tc>
           <w:tcPr>
@@ -26022,13 +26360,13 @@
               <w:suppressAutoHyphens/>
               <w:jc w:val="center"/>
               <w:rPr>
-                <w:del w:id="784" w:author="Balneg, Ronald@Energy" w:date="2018-11-19T09:50:00Z"/>
-                <w:rFonts w:asciiTheme="minorHAnsi" w:hAnsiTheme="minorHAnsi"/>
-                <w:sz w:val="18"/>
-                <w:szCs w:val="18"/>
-              </w:rPr>
-            </w:pPr>
-            <w:del w:id="785" w:author="Balneg, Ronald@Energy" w:date="2018-11-19T09:50:00Z">
+                <w:del w:id="793" w:author="Balneg, Ronald@Energy" w:date="2018-11-19T09:50:00Z"/>
+                <w:rFonts w:asciiTheme="minorHAnsi" w:hAnsiTheme="minorHAnsi"/>
+                <w:sz w:val="18"/>
+                <w:szCs w:val="18"/>
+              </w:rPr>
+            </w:pPr>
+            <w:del w:id="794" w:author="Balneg, Ronald@Energy" w:date="2018-11-19T09:50:00Z">
               <w:r>
                 <w:rPr>
                   <w:rFonts w:asciiTheme="minorHAnsi" w:hAnsiTheme="minorHAnsi"/>
@@ -26049,13 +26387,13 @@
             <w:pPr>
               <w:shd w:val="clear" w:color="auto" w:fill="FFFFFF"/>
               <w:rPr>
-                <w:del w:id="786" w:author="Balneg, Ronald@Energy" w:date="2018-11-19T09:50:00Z"/>
-                <w:rFonts w:asciiTheme="minorHAnsi" w:hAnsiTheme="minorHAnsi"/>
-                <w:sz w:val="18"/>
-                <w:szCs w:val="18"/>
-              </w:rPr>
-            </w:pPr>
-            <w:del w:id="787" w:author="Balneg, Ronald@Energy" w:date="2018-11-19T09:50:00Z">
+                <w:del w:id="795" w:author="Balneg, Ronald@Energy" w:date="2018-11-19T09:50:00Z"/>
+                <w:rFonts w:asciiTheme="minorHAnsi" w:hAnsiTheme="minorHAnsi"/>
+                <w:sz w:val="18"/>
+                <w:szCs w:val="18"/>
+              </w:rPr>
+            </w:pPr>
+            <w:del w:id="796" w:author="Balneg, Ronald@Energy" w:date="2018-11-19T09:50:00Z">
               <w:r>
                 <w:rPr>
                   <w:rFonts w:asciiTheme="minorHAnsi" w:hAnsiTheme="minorHAnsi"/>
@@ -26126,7 +26464,7 @@
       </w:tr>
       <w:tr>
         <w:trPr>
-          <w:del w:id="788" w:author="Balneg, Ronald@Energy" w:date="2018-11-19T09:50:00Z"/>
+          <w:del w:id="797" w:author="Balneg, Ronald@Energy" w:date="2018-11-19T09:50:00Z"/>
         </w:trPr>
         <w:tc>
           <w:tcPr>
@@ -26163,13 +26501,13 @@
               <w:suppressAutoHyphens/>
               <w:jc w:val="center"/>
               <w:rPr>
-                <w:del w:id="789" w:author="Balneg, Ronald@Energy" w:date="2018-11-19T09:50:00Z"/>
-                <w:rFonts w:asciiTheme="minorHAnsi" w:hAnsiTheme="minorHAnsi"/>
-                <w:sz w:val="18"/>
-                <w:szCs w:val="18"/>
-              </w:rPr>
-            </w:pPr>
-            <w:del w:id="790" w:author="Balneg, Ronald@Energy" w:date="2018-11-19T09:50:00Z">
+                <w:del w:id="798" w:author="Balneg, Ronald@Energy" w:date="2018-11-19T09:50:00Z"/>
+                <w:rFonts w:asciiTheme="minorHAnsi" w:hAnsiTheme="minorHAnsi"/>
+                <w:sz w:val="18"/>
+                <w:szCs w:val="18"/>
+              </w:rPr>
+            </w:pPr>
+            <w:del w:id="799" w:author="Balneg, Ronald@Energy" w:date="2018-11-19T09:50:00Z">
               <w:r>
                 <w:rPr>
                   <w:rFonts w:asciiTheme="minorHAnsi" w:hAnsiTheme="minorHAnsi"/>
@@ -26190,13 +26528,13 @@
             <w:pPr>
               <w:shd w:val="clear" w:color="auto" w:fill="FFFFFF"/>
               <w:rPr>
-                <w:del w:id="791" w:author="Balneg, Ronald@Energy" w:date="2018-11-19T09:50:00Z"/>
-                <w:rFonts w:asciiTheme="minorHAnsi" w:hAnsiTheme="minorHAnsi"/>
-                <w:sz w:val="18"/>
-                <w:szCs w:val="18"/>
-              </w:rPr>
-            </w:pPr>
-            <w:del w:id="792" w:author="Balneg, Ronald@Energy" w:date="2018-11-19T09:50:00Z">
+                <w:del w:id="800" w:author="Balneg, Ronald@Energy" w:date="2018-11-19T09:50:00Z"/>
+                <w:rFonts w:asciiTheme="minorHAnsi" w:hAnsiTheme="minorHAnsi"/>
+                <w:sz w:val="18"/>
+                <w:szCs w:val="18"/>
+              </w:rPr>
+            </w:pPr>
+            <w:del w:id="801" w:author="Balneg, Ronald@Energy" w:date="2018-11-19T09:50:00Z">
               <w:r>
                 <w:rPr>
                   <w:rFonts w:asciiTheme="minorHAnsi" w:hAnsiTheme="minorHAnsi"/>
@@ -26291,7 +26629,7 @@
       </w:tr>
       <w:tr>
         <w:trPr>
-          <w:del w:id="793" w:author="Balneg, Ronald@Energy" w:date="2018-11-19T09:50:00Z"/>
+          <w:del w:id="802" w:author="Balneg, Ronald@Energy" w:date="2018-11-19T09:50:00Z"/>
         </w:trPr>
         <w:tc>
           <w:tcPr>
@@ -26328,13 +26666,13 @@
               <w:suppressAutoHyphens/>
               <w:jc w:val="center"/>
               <w:rPr>
-                <w:del w:id="794" w:author="Balneg, Ronald@Energy" w:date="2018-11-19T09:50:00Z"/>
-                <w:rFonts w:asciiTheme="minorHAnsi" w:hAnsiTheme="minorHAnsi"/>
-                <w:sz w:val="18"/>
-                <w:szCs w:val="18"/>
-              </w:rPr>
-            </w:pPr>
-            <w:del w:id="795" w:author="Balneg, Ronald@Energy" w:date="2018-11-19T09:50:00Z">
+                <w:del w:id="803" w:author="Balneg, Ronald@Energy" w:date="2018-11-19T09:50:00Z"/>
+                <w:rFonts w:asciiTheme="minorHAnsi" w:hAnsiTheme="minorHAnsi"/>
+                <w:sz w:val="18"/>
+                <w:szCs w:val="18"/>
+              </w:rPr>
+            </w:pPr>
+            <w:del w:id="804" w:author="Balneg, Ronald@Energy" w:date="2018-11-19T09:50:00Z">
               <w:r>
                 <w:rPr>
                   <w:rFonts w:asciiTheme="minorHAnsi" w:hAnsiTheme="minorHAnsi"/>
@@ -26355,13 +26693,13 @@
             <w:pPr>
               <w:shd w:val="clear" w:color="auto" w:fill="FFFFFF"/>
               <w:rPr>
-                <w:del w:id="796" w:author="Balneg, Ronald@Energy" w:date="2018-11-19T09:50:00Z"/>
-                <w:rFonts w:asciiTheme="minorHAnsi" w:hAnsiTheme="minorHAnsi"/>
-                <w:sz w:val="18"/>
-                <w:szCs w:val="18"/>
-              </w:rPr>
-            </w:pPr>
-            <w:del w:id="797" w:author="Balneg, Ronald@Energy" w:date="2018-11-19T09:50:00Z">
+                <w:del w:id="805" w:author="Balneg, Ronald@Energy" w:date="2018-11-19T09:50:00Z"/>
+                <w:rFonts w:asciiTheme="minorHAnsi" w:hAnsiTheme="minorHAnsi"/>
+                <w:sz w:val="18"/>
+                <w:szCs w:val="18"/>
+              </w:rPr>
+            </w:pPr>
+            <w:del w:id="806" w:author="Balneg, Ronald@Energy" w:date="2018-11-19T09:50:00Z">
               <w:r>
                 <w:rPr>
                   <w:rFonts w:asciiTheme="minorHAnsi" w:hAnsiTheme="minorHAnsi"/>
@@ -26392,7 +26730,7 @@
       </w:tr>
       <w:tr>
         <w:trPr>
-          <w:del w:id="798" w:author="Balneg, Ronald@Energy" w:date="2018-11-19T09:50:00Z"/>
+          <w:del w:id="807" w:author="Balneg, Ronald@Energy" w:date="2018-11-19T09:50:00Z"/>
         </w:trPr>
         <w:tc>
           <w:tcPr>
@@ -26429,13 +26767,13 @@
               <w:suppressAutoHyphens/>
               <w:jc w:val="center"/>
               <w:rPr>
-                <w:del w:id="799" w:author="Balneg, Ronald@Energy" w:date="2018-11-19T09:50:00Z"/>
-                <w:rFonts w:asciiTheme="minorHAnsi" w:hAnsiTheme="minorHAnsi"/>
-                <w:sz w:val="18"/>
-                <w:szCs w:val="18"/>
-              </w:rPr>
-            </w:pPr>
-            <w:del w:id="800" w:author="Balneg, Ronald@Energy" w:date="2018-11-19T09:50:00Z">
+                <w:del w:id="808" w:author="Balneg, Ronald@Energy" w:date="2018-11-19T09:50:00Z"/>
+                <w:rFonts w:asciiTheme="minorHAnsi" w:hAnsiTheme="minorHAnsi"/>
+                <w:sz w:val="18"/>
+                <w:szCs w:val="18"/>
+              </w:rPr>
+            </w:pPr>
+            <w:del w:id="809" w:author="Balneg, Ronald@Energy" w:date="2018-11-19T09:50:00Z">
               <w:r>
                 <w:rPr>
                   <w:rFonts w:asciiTheme="minorHAnsi" w:hAnsiTheme="minorHAnsi"/>
@@ -26456,13 +26794,13 @@
             <w:pPr>
               <w:shd w:val="clear" w:color="auto" w:fill="FFFFFF"/>
               <w:rPr>
-                <w:del w:id="801" w:author="Balneg, Ronald@Energy" w:date="2018-11-19T09:50:00Z"/>
-                <w:rFonts w:asciiTheme="minorHAnsi" w:hAnsiTheme="minorHAnsi"/>
-                <w:sz w:val="18"/>
-                <w:szCs w:val="18"/>
-              </w:rPr>
-            </w:pPr>
-            <w:del w:id="802" w:author="Balneg, Ronald@Energy" w:date="2018-11-19T09:50:00Z">
+                <w:del w:id="810" w:author="Balneg, Ronald@Energy" w:date="2018-11-19T09:50:00Z"/>
+                <w:rFonts w:asciiTheme="minorHAnsi" w:hAnsiTheme="minorHAnsi"/>
+                <w:sz w:val="18"/>
+                <w:szCs w:val="18"/>
+              </w:rPr>
+            </w:pPr>
+            <w:del w:id="811" w:author="Balneg, Ronald@Energy" w:date="2018-11-19T09:50:00Z">
               <w:r>
                 <w:rPr>
                   <w:rFonts w:asciiTheme="minorHAnsi" w:hAnsiTheme="minorHAnsi"/>
@@ -26509,7 +26847,7 @@
       </w:tr>
       <w:tr>
         <w:trPr>
-          <w:del w:id="803" w:author="Balneg, Ronald@Energy" w:date="2018-11-19T09:50:00Z"/>
+          <w:del w:id="812" w:author="Balneg, Ronald@Energy" w:date="2018-11-19T09:50:00Z"/>
         </w:trPr>
         <w:tc>
           <w:tcPr>
@@ -26523,13 +26861,13 @@
               <w:autoSpaceDN w:val="0"/>
               <w:adjustRightInd w:val="0"/>
               <w:rPr>
-                <w:del w:id="804" w:author="Balneg, Ronald@Energy" w:date="2018-11-19T09:50:00Z"/>
-                <w:rFonts w:asciiTheme="minorHAnsi" w:hAnsiTheme="minorHAnsi"/>
-                <w:sz w:val="18"/>
-                <w:szCs w:val="18"/>
-              </w:rPr>
-            </w:pPr>
-            <w:del w:id="805" w:author="Balneg, Ronald@Energy" w:date="2018-11-19T09:50:00Z">
+                <w:del w:id="813" w:author="Balneg, Ronald@Energy" w:date="2018-11-19T09:50:00Z"/>
+                <w:rFonts w:asciiTheme="minorHAnsi" w:hAnsiTheme="minorHAnsi"/>
+                <w:sz w:val="18"/>
+                <w:szCs w:val="18"/>
+              </w:rPr>
+            </w:pPr>
+            <w:del w:id="814" w:author="Balneg, Ronald@Energy" w:date="2018-11-19T09:50:00Z">
               <w:r>
                 <w:rPr>
                   <w:rFonts w:asciiTheme="minorHAnsi" w:hAnsiTheme="minorHAnsi"/>
@@ -26545,7 +26883,7 @@
       </w:tr>
       <w:tr>
         <w:trPr>
-          <w:ins w:id="806" w:author="Balneg, Ronald@Energy" w:date="2018-11-19T09:50:00Z"/>
+          <w:ins w:id="815" w:author="Balneg, Ronald@Energy" w:date="2018-11-19T09:50:00Z"/>
         </w:trPr>
         <w:tc>
           <w:tcPr>
@@ -26588,14 +26926,14 @@
               </w:tabs>
               <w:suppressAutoHyphens/>
               <w:rPr>
-                <w:ins w:id="807" w:author="Balneg, Ronald@Energy" w:date="2018-11-19T09:50:00Z"/>
+                <w:ins w:id="816" w:author="Balneg, Ronald@Energy" w:date="2018-11-19T09:50:00Z"/>
                 <w:rFonts w:asciiTheme="minorHAnsi" w:hAnsiTheme="minorHAnsi"/>
                 <w:b/>
                 <w:sz w:val="18"/>
                 <w:szCs w:val="18"/>
               </w:rPr>
             </w:pPr>
-            <w:ins w:id="808" w:author="Balneg, Ronald@Energy" w:date="2018-11-19T09:50:00Z">
+            <w:ins w:id="817" w:author="Balneg, Ronald@Energy" w:date="2018-11-19T09:50:00Z">
               <w:r>
                 <w:rPr>
                   <w:rFonts w:asciiTheme="minorHAnsi" w:hAnsiTheme="minorHAnsi"/>
@@ -26606,7 +26944,7 @@
                 <w:t xml:space="preserve">G. Additional Requirements for </w:t>
               </w:r>
             </w:ins>
-            <w:ins w:id="809" w:author="Balneg, Ronald@Energy" w:date="2018-11-21T12:51:00Z">
+            <w:ins w:id="818" w:author="Balneg, Ronald@Energy" w:date="2018-11-21T12:51:00Z">
               <w:r>
                 <w:rPr>
                   <w:rFonts w:asciiTheme="minorHAnsi" w:hAnsiTheme="minorHAnsi"/>
@@ -26617,7 +26955,7 @@
                 <w:t xml:space="preserve">Worksheet </w:t>
               </w:r>
             </w:ins>
-            <w:ins w:id="810" w:author="Balneg, Ronald@Energy" w:date="2018-11-19T09:50:00Z">
+            <w:ins w:id="819" w:author="Balneg, Ronald@Energy" w:date="2018-11-19T09:50:00Z">
               <w:r>
                 <w:rPr>
                   <w:rFonts w:asciiTheme="minorHAnsi" w:hAnsiTheme="minorHAnsi"/>
@@ -26626,192 +26964,6 @@
                   <w:szCs w:val="18"/>
                 </w:rPr>
                 <w:t>Compliance</w:t>
-              </w:r>
-            </w:ins>
-          </w:p>
-        </w:tc>
-      </w:tr>
-      <w:tr>
-        <w:tblPrEx>
-          <w:tblW w:w="5002" w:type="pct"/>
-          <w:tblBorders>
-            <w:top w:val="single" w:sz="4" w:space="0" w:color="000000"/>
-            <w:left w:val="single" w:sz="4" w:space="0" w:color="000000"/>
-            <w:bottom w:val="single" w:sz="4" w:space="0" w:color="000000"/>
-            <w:right w:val="single" w:sz="4" w:space="0" w:color="000000"/>
-            <w:insideH w:val="single" w:sz="4" w:space="0" w:color="000000"/>
-            <w:insideV w:val="single" w:sz="4" w:space="0" w:color="000000"/>
-          </w:tblBorders>
-          <w:tblLook w:val="00A0" w:firstRow="1" w:lastRow="0" w:firstColumn="1" w:lastColumn="0" w:noHBand="0" w:noVBand="0"/>
-          <w:tblPrExChange w:id="811" w:author="Balneg, Ronald@Energy" w:date="2018-11-19T10:09:00Z">
-            <w:tblPrEx>
-              <w:tblW w:w="5002" w:type="pct"/>
-              <w:tblBorders>
-                <w:top w:val="single" w:sz="4" w:space="0" w:color="000000"/>
-                <w:left w:val="single" w:sz="4" w:space="0" w:color="000000"/>
-                <w:bottom w:val="single" w:sz="4" w:space="0" w:color="000000"/>
-                <w:right w:val="single" w:sz="4" w:space="0" w:color="000000"/>
-                <w:insideH w:val="single" w:sz="4" w:space="0" w:color="000000"/>
-                <w:insideV w:val="single" w:sz="4" w:space="0" w:color="000000"/>
-              </w:tblBorders>
-              <w:tblLook w:val="00A0" w:firstRow="1" w:lastRow="0" w:firstColumn="1" w:lastColumn="0" w:noHBand="0" w:noVBand="0"/>
-            </w:tblPrEx>
-          </w:tblPrExChange>
-        </w:tblPrEx>
-        <w:trPr>
-          <w:trHeight w:val="242"/>
-          <w:ins w:id="812" w:author="Balneg, Ronald@Energy" w:date="2018-11-19T09:50:00Z"/>
-          <w:trPrChange w:id="813" w:author="Balneg, Ronald@Energy" w:date="2018-11-19T10:09:00Z">
-            <w:trPr>
-              <w:trHeight w:val="242"/>
-            </w:trPr>
-          </w:trPrChange>
-        </w:trPr>
-        <w:tc>
-          <w:tcPr>
-            <w:tcW w:w="399" w:type="dxa"/>
-            <w:vAlign w:val="center"/>
-            <w:tcPrChange w:id="814" w:author="Balneg, Ronald@Energy" w:date="2018-11-19T10:09:00Z">
-              <w:tcPr>
-                <w:tcW w:w="399" w:type="dxa"/>
-                <w:vAlign w:val="center"/>
-              </w:tcPr>
-            </w:tcPrChange>
-          </w:tcPr>
-          <w:p>
-            <w:pPr>
-              <w:tabs>
-                <w:tab w:val="left" w:pos="-720"/>
-                <w:tab w:val="left" w:pos="0"/>
-                <w:tab w:val="left" w:pos="1152"/>
-                <w:tab w:val="center" w:pos="3942"/>
-                <w:tab w:val="center" w:pos="5292"/>
-                <w:tab w:val="center" w:pos="6642"/>
-                <w:tab w:val="center" w:pos="7722"/>
-                <w:tab w:val="center" w:pos="8802"/>
-                <w:tab w:val="center" w:pos="9792"/>
-                <w:tab w:val="left" w:pos="10800"/>
-                <w:tab w:val="left" w:pos="11520"/>
-                <w:tab w:val="left" w:pos="12240"/>
-                <w:tab w:val="left" w:pos="12960"/>
-                <w:tab w:val="left" w:pos="13680"/>
-                <w:tab w:val="left" w:pos="14400"/>
-                <w:tab w:val="left" w:pos="15120"/>
-                <w:tab w:val="left" w:pos="15840"/>
-                <w:tab w:val="left" w:pos="16560"/>
-                <w:tab w:val="left" w:pos="17280"/>
-                <w:tab w:val="left" w:pos="18000"/>
-                <w:tab w:val="left" w:pos="18720"/>
-                <w:tab w:val="left" w:pos="30672"/>
-              </w:tabs>
-              <w:suppressAutoHyphens/>
-              <w:jc w:val="center"/>
-              <w:rPr>
-                <w:ins w:id="815" w:author="Balneg, Ronald@Energy" w:date="2018-11-19T09:50:00Z"/>
-                <w:rFonts w:asciiTheme="minorHAnsi" w:hAnsiTheme="minorHAnsi"/>
-                <w:sz w:val="18"/>
-                <w:szCs w:val="18"/>
-              </w:rPr>
-            </w:pPr>
-            <w:ins w:id="816" w:author="Balneg, Ronald@Energy" w:date="2018-11-19T09:50:00Z">
-              <w:r>
-                <w:rPr>
-                  <w:rFonts w:asciiTheme="minorHAnsi" w:hAnsiTheme="minorHAnsi"/>
-                  <w:sz w:val="18"/>
-                  <w:szCs w:val="18"/>
-                </w:rPr>
-                <w:t>01</w:t>
-              </w:r>
-            </w:ins>
-          </w:p>
-        </w:tc>
-        <w:tc>
-          <w:tcPr>
-            <w:tcW w:w="10395" w:type="dxa"/>
-            <w:gridSpan w:val="2"/>
-            <w:vAlign w:val="center"/>
-            <w:tcPrChange w:id="817" w:author="Balneg, Ronald@Energy" w:date="2018-11-19T10:09:00Z">
-              <w:tcPr>
-                <w:tcW w:w="10391" w:type="dxa"/>
-                <w:gridSpan w:val="2"/>
-                <w:vAlign w:val="center"/>
-              </w:tcPr>
-            </w:tcPrChange>
-          </w:tcPr>
-          <w:p>
-            <w:pPr>
-              <w:shd w:val="clear" w:color="auto" w:fill="FFFFFF"/>
-              <w:rPr>
-                <w:ins w:id="818" w:author="Balneg, Ronald@Energy" w:date="2018-11-19T09:50:00Z"/>
-                <w:rFonts w:asciiTheme="minorHAnsi" w:hAnsiTheme="minorHAnsi"/>
-                <w:sz w:val="18"/>
-                <w:szCs w:val="18"/>
-              </w:rPr>
-            </w:pPr>
-            <w:ins w:id="819" w:author="Balneg, Ronald@Energy" w:date="2018-11-19T09:50:00Z">
-              <w:r>
-                <w:rPr>
-                  <w:rFonts w:asciiTheme="minorHAnsi" w:hAnsiTheme="minorHAnsi"/>
-                  <w:sz w:val="18"/>
-                  <w:szCs w:val="18"/>
-                </w:rPr>
-                <w:t>The p</w:t>
-              </w:r>
-              <w:r>
-                <w:rPr>
-                  <w:rFonts w:asciiTheme="minorHAnsi" w:hAnsiTheme="minorHAnsi"/>
-                  <w:sz w:val="18"/>
-                  <w:szCs w:val="18"/>
-                </w:rPr>
-                <w:t xml:space="preserve">rocedure </w:t>
-              </w:r>
-              <w:r>
-                <w:rPr>
-                  <w:rFonts w:asciiTheme="minorHAnsi" w:hAnsiTheme="minorHAnsi"/>
-                  <w:sz w:val="18"/>
-                  <w:szCs w:val="18"/>
-                </w:rPr>
-                <w:t>for</w:t>
-              </w:r>
-              <w:r>
-                <w:rPr>
-                  <w:rFonts w:asciiTheme="minorHAnsi" w:hAnsiTheme="minorHAnsi"/>
-                  <w:sz w:val="18"/>
-                  <w:szCs w:val="18"/>
-                </w:rPr>
-                <w:t xml:space="preserve"> </w:t>
-              </w:r>
-              <w:r>
-                <w:rPr>
-                  <w:rFonts w:asciiTheme="minorHAnsi" w:hAnsiTheme="minorHAnsi"/>
-                  <w:sz w:val="18"/>
-                  <w:szCs w:val="18"/>
-                </w:rPr>
-                <w:t>preparing</w:t>
-              </w:r>
-              <w:r>
-                <w:rPr>
-                  <w:rFonts w:asciiTheme="minorHAnsi" w:hAnsiTheme="minorHAnsi"/>
-                  <w:sz w:val="18"/>
-                  <w:szCs w:val="18"/>
-                </w:rPr>
-                <w:t xml:space="preserve"> </w:t>
-              </w:r>
-              <w:r>
-                <w:rPr>
-                  <w:rFonts w:asciiTheme="minorHAnsi" w:hAnsiTheme="minorHAnsi"/>
-                  <w:sz w:val="18"/>
-                  <w:szCs w:val="18"/>
-                </w:rPr>
-                <w:t xml:space="preserve">the </w:t>
-              </w:r>
-              <w:r>
-                <w:rPr>
-                  <w:rFonts w:asciiTheme="minorHAnsi" w:hAnsiTheme="minorHAnsi"/>
-                  <w:sz w:val="18"/>
-                  <w:szCs w:val="18"/>
-                </w:rPr>
-                <w:t>enclosure for testing is detailed in RESNET 380-2016 Section 3.2.</w:t>
               </w:r>
             </w:ins>
           </w:p>
@@ -26845,11 +26997,11 @@
           </w:tblPrExChange>
         </w:tblPrEx>
         <w:trPr>
-          <w:trHeight w:val="683"/>
+          <w:trHeight w:val="242"/>
           <w:ins w:id="821" w:author="Balneg, Ronald@Energy" w:date="2018-11-19T09:50:00Z"/>
           <w:trPrChange w:id="822" w:author="Balneg, Ronald@Energy" w:date="2018-11-19T10:09:00Z">
             <w:trPr>
-              <w:trHeight w:val="683"/>
+              <w:trHeight w:val="242"/>
             </w:trPr>
           </w:trPrChange>
         </w:trPr>
@@ -26906,7 +27058,7 @@
                   <w:sz w:val="18"/>
                   <w:szCs w:val="18"/>
                 </w:rPr>
-                <w:t>02</w:t>
+                <w:t>01</w:t>
               </w:r>
             </w:ins>
           </w:p>
@@ -26941,151 +27093,63 @@
                   <w:sz w:val="18"/>
                   <w:szCs w:val="18"/>
                 </w:rPr>
-                <w:t xml:space="preserve">When </w:t>
-              </w:r>
-              <w:r>
-                <w:rPr>
-                  <w:rFonts w:asciiTheme="minorHAnsi" w:hAnsiTheme="minorHAnsi"/>
-                  <w:sz w:val="18"/>
-                  <w:szCs w:val="18"/>
-                </w:rPr>
-                <w:t>multifamily attached dwelling units must comply</w:t>
-              </w:r>
-              <w:r>
-                <w:rPr>
-                  <w:rFonts w:asciiTheme="minorHAnsi" w:hAnsiTheme="minorHAnsi"/>
-                  <w:sz w:val="18"/>
-                  <w:szCs w:val="18"/>
-                </w:rPr>
-                <w:t xml:space="preserve"> with </w:t>
-              </w:r>
-              <w:r>
-                <w:rPr>
-                  <w:rFonts w:asciiTheme="minorHAnsi" w:hAnsiTheme="minorHAnsi"/>
-                  <w:sz w:val="18"/>
-                  <w:szCs w:val="18"/>
-                </w:rPr>
-                <w:t>the</w:t>
-              </w:r>
-              <w:r>
-                <w:rPr>
-                  <w:rFonts w:asciiTheme="minorHAnsi" w:hAnsiTheme="minorHAnsi"/>
-                  <w:sz w:val="18"/>
-                  <w:szCs w:val="18"/>
-                </w:rPr>
-                <w:t xml:space="preserve"> maximum dwelling unit enclosure</w:t>
-              </w:r>
-              <w:r>
-                <w:rPr>
-                  <w:rFonts w:asciiTheme="minorHAnsi" w:hAnsiTheme="minorHAnsi"/>
-                  <w:sz w:val="18"/>
-                  <w:szCs w:val="18"/>
-                </w:rPr>
-                <w:t xml:space="preserve"> air</w:t>
-              </w:r>
-              <w:r>
-                <w:rPr>
-                  <w:rFonts w:asciiTheme="minorHAnsi" w:hAnsiTheme="minorHAnsi"/>
-                  <w:sz w:val="18"/>
-                  <w:szCs w:val="18"/>
-                </w:rPr>
-                <w:t xml:space="preserve"> leakage </w:t>
-              </w:r>
-              <w:r>
-                <w:rPr>
-                  <w:rFonts w:asciiTheme="minorHAnsi" w:hAnsiTheme="minorHAnsi"/>
-                  <w:sz w:val="18"/>
-                  <w:szCs w:val="18"/>
-                </w:rPr>
-                <w:t>specified in</w:t>
-              </w:r>
-              <w:r>
-                <w:rPr>
-                  <w:rFonts w:asciiTheme="minorHAnsi" w:hAnsiTheme="minorHAnsi"/>
-                  <w:sz w:val="18"/>
-                  <w:szCs w:val="18"/>
-                </w:rPr>
-                <w:t xml:space="preserve"> Standards Section </w:t>
-              </w:r>
-            </w:ins>
-            <w:ins w:id="829" w:author="Balneg, Ronald@Energy" w:date="2018-11-27T10:32:00Z">
-              <w:r>
-                <w:rPr>
-                  <w:rFonts w:asciiTheme="minorHAnsi" w:hAnsiTheme="minorHAnsi"/>
-                  <w:sz w:val="18"/>
-                  <w:szCs w:val="18"/>
-                </w:rPr>
-                <w:t>1</w:t>
-              </w:r>
-              <w:r>
-                <w:rPr>
-                  <w:rFonts w:asciiTheme="minorHAnsi" w:hAnsiTheme="minorHAnsi"/>
-                  <w:sz w:val="18"/>
-                  <w:szCs w:val="18"/>
-                </w:rPr>
-                <w:t>2</w:t>
-              </w:r>
-              <w:r>
-                <w:rPr>
-                  <w:rFonts w:asciiTheme="minorHAnsi" w:hAnsiTheme="minorHAnsi"/>
-                  <w:sz w:val="18"/>
-                  <w:szCs w:val="18"/>
-                </w:rPr>
-                <w:t>0.</w:t>
-              </w:r>
-              <w:r>
-                <w:rPr>
-                  <w:rFonts w:asciiTheme="minorHAnsi" w:hAnsiTheme="minorHAnsi"/>
-                  <w:sz w:val="18"/>
-                  <w:szCs w:val="18"/>
-                </w:rPr>
-                <w:t>1(b)2Aivb2</w:t>
-              </w:r>
-            </w:ins>
-            <w:ins w:id="830" w:author="Balneg, Ronald@Energy" w:date="2018-11-19T09:50:00Z">
-              <w:r>
-                <w:rPr>
-                  <w:rFonts w:asciiTheme="minorHAnsi" w:hAnsiTheme="minorHAnsi"/>
-                  <w:sz w:val="18"/>
-                  <w:szCs w:val="18"/>
-                </w:rPr>
-                <w:t>, the test shall be conducted with the dwelling unit as if it were exposed to the outdoor air on all sides, top and bottom by opening doors and windows of adjacent dwelling units</w:t>
-              </w:r>
-              <w:r>
-                <w:rPr>
-                  <w:rFonts w:asciiTheme="minorHAnsi" w:hAnsiTheme="minorHAnsi"/>
-                  <w:sz w:val="18"/>
-                  <w:szCs w:val="18"/>
-                </w:rPr>
-                <w:t xml:space="preserve"> as specified by N</w:t>
-              </w:r>
-              <w:r>
-                <w:rPr>
-                  <w:rFonts w:asciiTheme="minorHAnsi" w:hAnsiTheme="minorHAnsi"/>
-                  <w:sz w:val="18"/>
-                  <w:szCs w:val="18"/>
-                </w:rPr>
-                <w:t>A</w:t>
-              </w:r>
-            </w:ins>
-            <w:ins w:id="831" w:author="Balneg, Ronald@Energy" w:date="2018-11-27T10:32:00Z">
-              <w:r>
-                <w:rPr>
-                  <w:rFonts w:asciiTheme="minorHAnsi" w:hAnsiTheme="minorHAnsi"/>
-                  <w:sz w:val="18"/>
-                  <w:szCs w:val="18"/>
-                </w:rPr>
-                <w:t>7.18.2</w:t>
-              </w:r>
-            </w:ins>
-            <w:ins w:id="832" w:author="Balneg, Ronald@Energy" w:date="2018-11-19T09:50:00Z">
-              <w:r>
-                <w:rPr>
-                  <w:rFonts w:asciiTheme="minorHAnsi" w:hAnsiTheme="minorHAnsi"/>
-                  <w:sz w:val="18"/>
-                  <w:szCs w:val="18"/>
-                </w:rPr>
-                <w:t>.</w:t>
+                <w:t>The p</w:t>
+              </w:r>
+              <w:r>
+                <w:rPr>
+                  <w:rFonts w:asciiTheme="minorHAnsi" w:hAnsiTheme="minorHAnsi"/>
+                  <w:sz w:val="18"/>
+                  <w:szCs w:val="18"/>
+                </w:rPr>
+                <w:t xml:space="preserve">rocedure </w:t>
+              </w:r>
+              <w:r>
+                <w:rPr>
+                  <w:rFonts w:asciiTheme="minorHAnsi" w:hAnsiTheme="minorHAnsi"/>
+                  <w:sz w:val="18"/>
+                  <w:szCs w:val="18"/>
+                </w:rPr>
+                <w:t>for</w:t>
+              </w:r>
+              <w:r>
+                <w:rPr>
+                  <w:rFonts w:asciiTheme="minorHAnsi" w:hAnsiTheme="minorHAnsi"/>
+                  <w:sz w:val="18"/>
+                  <w:szCs w:val="18"/>
+                </w:rPr>
+                <w:t xml:space="preserve"> </w:t>
+              </w:r>
+              <w:r>
+                <w:rPr>
+                  <w:rFonts w:asciiTheme="minorHAnsi" w:hAnsiTheme="minorHAnsi"/>
+                  <w:sz w:val="18"/>
+                  <w:szCs w:val="18"/>
+                </w:rPr>
+                <w:t>preparing</w:t>
+              </w:r>
+              <w:r>
+                <w:rPr>
+                  <w:rFonts w:asciiTheme="minorHAnsi" w:hAnsiTheme="minorHAnsi"/>
+                  <w:sz w:val="18"/>
+                  <w:szCs w:val="18"/>
+                </w:rPr>
+                <w:t xml:space="preserve"> </w:t>
+              </w:r>
+              <w:r>
+                <w:rPr>
+                  <w:rFonts w:asciiTheme="minorHAnsi" w:hAnsiTheme="minorHAnsi"/>
+                  <w:sz w:val="18"/>
+                  <w:szCs w:val="18"/>
+                </w:rPr>
+                <w:t xml:space="preserve">the </w:t>
+              </w:r>
+              <w:r>
+                <w:rPr>
+                  <w:rFonts w:asciiTheme="minorHAnsi" w:hAnsiTheme="minorHAnsi"/>
+                  <w:sz w:val="18"/>
+                  <w:szCs w:val="18"/>
+                </w:rPr>
+                <w:t>enclosure for testing is detailed in RESNET 380-2016 Section 3.2.</w:t>
               </w:r>
             </w:ins>
           </w:p>
@@ -27103,7 +27167,7 @@
             <w:insideV w:val="single" w:sz="4" w:space="0" w:color="000000"/>
           </w:tblBorders>
           <w:tblLook w:val="00A0" w:firstRow="1" w:lastRow="0" w:firstColumn="1" w:lastColumn="0" w:noHBand="0" w:noVBand="0"/>
-          <w:tblPrExChange w:id="833" w:author="Balneg, Ronald@Energy" w:date="2018-11-19T10:09:00Z">
+          <w:tblPrExChange w:id="829" w:author="Balneg, Ronald@Energy" w:date="2018-11-19T10:09:00Z">
             <w:tblPrEx>
               <w:tblW w:w="5002" w:type="pct"/>
               <w:tblBorders>
@@ -27119,11 +27183,11 @@
           </w:tblPrExChange>
         </w:tblPrEx>
         <w:trPr>
-          <w:trHeight w:val="260"/>
-          <w:ins w:id="834" w:author="Balneg, Ronald@Energy" w:date="2018-11-19T09:50:00Z"/>
-          <w:trPrChange w:id="835" w:author="Balneg, Ronald@Energy" w:date="2018-11-19T10:09:00Z">
+          <w:trHeight w:val="683"/>
+          <w:ins w:id="830" w:author="Balneg, Ronald@Energy" w:date="2018-11-19T09:50:00Z"/>
+          <w:trPrChange w:id="831" w:author="Balneg, Ronald@Energy" w:date="2018-11-19T10:09:00Z">
             <w:trPr>
-              <w:trHeight w:val="260"/>
+              <w:trHeight w:val="683"/>
             </w:trPr>
           </w:trPrChange>
         </w:trPr>
@@ -27131,7 +27195,7 @@
           <w:tcPr>
             <w:tcW w:w="399" w:type="dxa"/>
             <w:vAlign w:val="center"/>
-            <w:tcPrChange w:id="836" w:author="Balneg, Ronald@Energy" w:date="2018-11-19T10:09:00Z">
+            <w:tcPrChange w:id="832" w:author="Balneg, Ronald@Energy" w:date="2018-11-19T10:09:00Z">
               <w:tcPr>
                 <w:tcW w:w="399" w:type="dxa"/>
                 <w:vAlign w:val="center"/>
@@ -27167,20 +27231,20 @@
               <w:suppressAutoHyphens/>
               <w:jc w:val="center"/>
               <w:rPr>
-                <w:ins w:id="837" w:author="Balneg, Ronald@Energy" w:date="2018-11-19T09:50:00Z"/>
-                <w:rFonts w:asciiTheme="minorHAnsi" w:hAnsiTheme="minorHAnsi"/>
-                <w:sz w:val="18"/>
-                <w:szCs w:val="18"/>
-              </w:rPr>
-            </w:pPr>
-            <w:ins w:id="838" w:author="Balneg, Ronald@Energy" w:date="2018-11-19T09:50:00Z">
-              <w:r>
-                <w:rPr>
-                  <w:rFonts w:asciiTheme="minorHAnsi" w:hAnsiTheme="minorHAnsi"/>
-                  <w:sz w:val="18"/>
-                  <w:szCs w:val="18"/>
-                </w:rPr>
-                <w:t>03</w:t>
+                <w:ins w:id="833" w:author="Balneg, Ronald@Energy" w:date="2018-11-19T09:50:00Z"/>
+                <w:rFonts w:asciiTheme="minorHAnsi" w:hAnsiTheme="minorHAnsi"/>
+                <w:sz w:val="18"/>
+                <w:szCs w:val="18"/>
+              </w:rPr>
+            </w:pPr>
+            <w:ins w:id="834" w:author="Balneg, Ronald@Energy" w:date="2018-11-19T09:50:00Z">
+              <w:r>
+                <w:rPr>
+                  <w:rFonts w:asciiTheme="minorHAnsi" w:hAnsiTheme="minorHAnsi"/>
+                  <w:sz w:val="18"/>
+                  <w:szCs w:val="18"/>
+                </w:rPr>
+                <w:t>02</w:t>
               </w:r>
             </w:ins>
           </w:p>
@@ -27190,7 +27254,7 @@
             <w:tcW w:w="10395" w:type="dxa"/>
             <w:gridSpan w:val="2"/>
             <w:vAlign w:val="center"/>
-            <w:tcPrChange w:id="839" w:author="Balneg, Ronald@Energy" w:date="2018-11-19T10:09:00Z">
+            <w:tcPrChange w:id="835" w:author="Balneg, Ronald@Energy" w:date="2018-11-19T10:09:00Z">
               <w:tcPr>
                 <w:tcW w:w="10391" w:type="dxa"/>
                 <w:gridSpan w:val="2"/>
@@ -27201,14 +27265,157 @@
           <w:p>
             <w:pPr>
               <w:shd w:val="clear" w:color="auto" w:fill="FFFFFF"/>
-              <w:contextualSpacing/>
-              <w:rPr>
-                <w:ins w:id="840" w:author="Balneg, Ronald@Energy" w:date="2018-11-19T09:50:00Z"/>
-                <w:rFonts w:asciiTheme="minorHAnsi" w:hAnsiTheme="minorHAnsi"/>
-                <w:sz w:val="18"/>
-                <w:szCs w:val="18"/>
-              </w:rPr>
-            </w:pPr>
+              <w:rPr>
+                <w:ins w:id="836" w:author="Balneg, Ronald@Energy" w:date="2018-11-19T09:50:00Z"/>
+                <w:rFonts w:asciiTheme="minorHAnsi" w:hAnsiTheme="minorHAnsi"/>
+                <w:sz w:val="18"/>
+                <w:szCs w:val="18"/>
+              </w:rPr>
+            </w:pPr>
+            <w:ins w:id="837" w:author="Balneg, Ronald@Energy" w:date="2018-11-19T09:50:00Z">
+              <w:r>
+                <w:rPr>
+                  <w:rFonts w:asciiTheme="minorHAnsi" w:hAnsiTheme="minorHAnsi"/>
+                  <w:sz w:val="18"/>
+                  <w:szCs w:val="18"/>
+                </w:rPr>
+                <w:t xml:space="preserve">When </w:t>
+              </w:r>
+              <w:r>
+                <w:rPr>
+                  <w:rFonts w:asciiTheme="minorHAnsi" w:hAnsiTheme="minorHAnsi"/>
+                  <w:sz w:val="18"/>
+                  <w:szCs w:val="18"/>
+                </w:rPr>
+                <w:t>multifamily attached dwelling units must comply</w:t>
+              </w:r>
+              <w:r>
+                <w:rPr>
+                  <w:rFonts w:asciiTheme="minorHAnsi" w:hAnsiTheme="minorHAnsi"/>
+                  <w:sz w:val="18"/>
+                  <w:szCs w:val="18"/>
+                </w:rPr>
+                <w:t xml:space="preserve"> with </w:t>
+              </w:r>
+              <w:r>
+                <w:rPr>
+                  <w:rFonts w:asciiTheme="minorHAnsi" w:hAnsiTheme="minorHAnsi"/>
+                  <w:sz w:val="18"/>
+                  <w:szCs w:val="18"/>
+                </w:rPr>
+                <w:t>the</w:t>
+              </w:r>
+              <w:r>
+                <w:rPr>
+                  <w:rFonts w:asciiTheme="minorHAnsi" w:hAnsiTheme="minorHAnsi"/>
+                  <w:sz w:val="18"/>
+                  <w:szCs w:val="18"/>
+                </w:rPr>
+                <w:t xml:space="preserve"> maximum dwelling unit enclosure</w:t>
+              </w:r>
+              <w:r>
+                <w:rPr>
+                  <w:rFonts w:asciiTheme="minorHAnsi" w:hAnsiTheme="minorHAnsi"/>
+                  <w:sz w:val="18"/>
+                  <w:szCs w:val="18"/>
+                </w:rPr>
+                <w:t xml:space="preserve"> air</w:t>
+              </w:r>
+              <w:r>
+                <w:rPr>
+                  <w:rFonts w:asciiTheme="minorHAnsi" w:hAnsiTheme="minorHAnsi"/>
+                  <w:sz w:val="18"/>
+                  <w:szCs w:val="18"/>
+                </w:rPr>
+                <w:t xml:space="preserve"> leakage </w:t>
+              </w:r>
+              <w:r>
+                <w:rPr>
+                  <w:rFonts w:asciiTheme="minorHAnsi" w:hAnsiTheme="minorHAnsi"/>
+                  <w:sz w:val="18"/>
+                  <w:szCs w:val="18"/>
+                </w:rPr>
+                <w:t>specified in</w:t>
+              </w:r>
+              <w:r>
+                <w:rPr>
+                  <w:rFonts w:asciiTheme="minorHAnsi" w:hAnsiTheme="minorHAnsi"/>
+                  <w:sz w:val="18"/>
+                  <w:szCs w:val="18"/>
+                </w:rPr>
+                <w:t xml:space="preserve"> Standards Section </w:t>
+              </w:r>
+            </w:ins>
+            <w:ins w:id="838" w:author="Balneg, Ronald@Energy" w:date="2018-11-27T10:32:00Z">
+              <w:r>
+                <w:rPr>
+                  <w:rFonts w:asciiTheme="minorHAnsi" w:hAnsiTheme="minorHAnsi"/>
+                  <w:sz w:val="18"/>
+                  <w:szCs w:val="18"/>
+                </w:rPr>
+                <w:t>1</w:t>
+              </w:r>
+              <w:r>
+                <w:rPr>
+                  <w:rFonts w:asciiTheme="minorHAnsi" w:hAnsiTheme="minorHAnsi"/>
+                  <w:sz w:val="18"/>
+                  <w:szCs w:val="18"/>
+                </w:rPr>
+                <w:t>2</w:t>
+              </w:r>
+              <w:r>
+                <w:rPr>
+                  <w:rFonts w:asciiTheme="minorHAnsi" w:hAnsiTheme="minorHAnsi"/>
+                  <w:sz w:val="18"/>
+                  <w:szCs w:val="18"/>
+                </w:rPr>
+                <w:t>0.</w:t>
+              </w:r>
+              <w:r>
+                <w:rPr>
+                  <w:rFonts w:asciiTheme="minorHAnsi" w:hAnsiTheme="minorHAnsi"/>
+                  <w:sz w:val="18"/>
+                  <w:szCs w:val="18"/>
+                </w:rPr>
+                <w:t>1(b)2Aivb2</w:t>
+              </w:r>
+            </w:ins>
+            <w:ins w:id="839" w:author="Balneg, Ronald@Energy" w:date="2018-11-19T09:50:00Z">
+              <w:r>
+                <w:rPr>
+                  <w:rFonts w:asciiTheme="minorHAnsi" w:hAnsiTheme="minorHAnsi"/>
+                  <w:sz w:val="18"/>
+                  <w:szCs w:val="18"/>
+                </w:rPr>
+                <w:t>, the test shall be conducted with the dwelling unit as if it were exposed to the outdoor air on all sides, top and bottom by opening doors and windows of adjacent dwelling units</w:t>
+              </w:r>
+              <w:r>
+                <w:rPr>
+                  <w:rFonts w:asciiTheme="minorHAnsi" w:hAnsiTheme="minorHAnsi"/>
+                  <w:sz w:val="18"/>
+                  <w:szCs w:val="18"/>
+                </w:rPr>
+                <w:t xml:space="preserve"> as specified by N</w:t>
+              </w:r>
+              <w:r>
+                <w:rPr>
+                  <w:rFonts w:asciiTheme="minorHAnsi" w:hAnsiTheme="minorHAnsi"/>
+                  <w:sz w:val="18"/>
+                  <w:szCs w:val="18"/>
+                </w:rPr>
+                <w:t>A</w:t>
+              </w:r>
+            </w:ins>
+            <w:ins w:id="840" w:author="Balneg, Ronald@Energy" w:date="2018-11-27T10:32:00Z">
+              <w:r>
+                <w:rPr>
+                  <w:rFonts w:asciiTheme="minorHAnsi" w:hAnsiTheme="minorHAnsi"/>
+                  <w:sz w:val="18"/>
+                  <w:szCs w:val="18"/>
+                </w:rPr>
+                <w:t>7.18.2</w:t>
+              </w:r>
+            </w:ins>
             <w:ins w:id="841" w:author="Balneg, Ronald@Energy" w:date="2018-11-19T09:50:00Z">
               <w:r>
                 <w:rPr>
@@ -27216,23 +27423,7 @@
                   <w:sz w:val="18"/>
                   <w:szCs w:val="18"/>
                 </w:rPr>
-                <w:t>The procedure for installation of the test apparatus, and preparations for measurement shall conform to RESNET 380</w:t>
-              </w:r>
-              <w:r>
-                <w:rPr>
-                  <w:rFonts w:asciiTheme="minorHAnsi" w:hAnsiTheme="minorHAnsi"/>
-                  <w:sz w:val="18"/>
-                  <w:szCs w:val="18"/>
-                </w:rPr>
-                <w:t>-2016</w:t>
-              </w:r>
-              <w:r>
-                <w:rPr>
-                  <w:rFonts w:asciiTheme="minorHAnsi" w:hAnsiTheme="minorHAnsi"/>
-                  <w:sz w:val="18"/>
-                  <w:szCs w:val="18"/>
-                </w:rPr>
-                <w:t xml:space="preserve"> Section 3.3</w:t>
+                <w:t>.</w:t>
               </w:r>
             </w:ins>
           </w:p>
@@ -27266,11 +27457,11 @@
           </w:tblPrExChange>
         </w:tblPrEx>
         <w:trPr>
-          <w:trHeight w:val="440"/>
+          <w:trHeight w:val="260"/>
           <w:ins w:id="843" w:author="Balneg, Ronald@Energy" w:date="2018-11-19T09:50:00Z"/>
           <w:trPrChange w:id="844" w:author="Balneg, Ronald@Energy" w:date="2018-11-19T10:09:00Z">
             <w:trPr>
-              <w:trHeight w:val="440"/>
+              <w:trHeight w:val="260"/>
             </w:trPr>
           </w:trPrChange>
         </w:trPr>
@@ -27327,7 +27518,7 @@
                   <w:sz w:val="18"/>
                   <w:szCs w:val="18"/>
                 </w:rPr>
-                <w:t>04</w:t>
+                <w:t>03</w:t>
               </w:r>
             </w:ins>
           </w:p>
@@ -27357,6 +27548,153 @@
               </w:rPr>
             </w:pPr>
             <w:ins w:id="850" w:author="Balneg, Ronald@Energy" w:date="2018-11-19T09:50:00Z">
+              <w:r>
+                <w:rPr>
+                  <w:rFonts w:asciiTheme="minorHAnsi" w:hAnsiTheme="minorHAnsi"/>
+                  <w:sz w:val="18"/>
+                  <w:szCs w:val="18"/>
+                </w:rPr>
+                <w:t>The procedure for installation of the test apparatus, and preparations for measurement shall conform to RESNET 380</w:t>
+              </w:r>
+              <w:r>
+                <w:rPr>
+                  <w:rFonts w:asciiTheme="minorHAnsi" w:hAnsiTheme="minorHAnsi"/>
+                  <w:sz w:val="18"/>
+                  <w:szCs w:val="18"/>
+                </w:rPr>
+                <w:t>-2016</w:t>
+              </w:r>
+              <w:r>
+                <w:rPr>
+                  <w:rFonts w:asciiTheme="minorHAnsi" w:hAnsiTheme="minorHAnsi"/>
+                  <w:sz w:val="18"/>
+                  <w:szCs w:val="18"/>
+                </w:rPr>
+                <w:t xml:space="preserve"> Section 3.3</w:t>
+              </w:r>
+            </w:ins>
+          </w:p>
+        </w:tc>
+      </w:tr>
+      <w:tr>
+        <w:tblPrEx>
+          <w:tblW w:w="5002" w:type="pct"/>
+          <w:tblBorders>
+            <w:top w:val="single" w:sz="4" w:space="0" w:color="000000"/>
+            <w:left w:val="single" w:sz="4" w:space="0" w:color="000000"/>
+            <w:bottom w:val="single" w:sz="4" w:space="0" w:color="000000"/>
+            <w:right w:val="single" w:sz="4" w:space="0" w:color="000000"/>
+            <w:insideH w:val="single" w:sz="4" w:space="0" w:color="000000"/>
+            <w:insideV w:val="single" w:sz="4" w:space="0" w:color="000000"/>
+          </w:tblBorders>
+          <w:tblLook w:val="00A0" w:firstRow="1" w:lastRow="0" w:firstColumn="1" w:lastColumn="0" w:noHBand="0" w:noVBand="0"/>
+          <w:tblPrExChange w:id="851" w:author="Balneg, Ronald@Energy" w:date="2018-11-19T10:09:00Z">
+            <w:tblPrEx>
+              <w:tblW w:w="5002" w:type="pct"/>
+              <w:tblBorders>
+                <w:top w:val="single" w:sz="4" w:space="0" w:color="000000"/>
+                <w:left w:val="single" w:sz="4" w:space="0" w:color="000000"/>
+                <w:bottom w:val="single" w:sz="4" w:space="0" w:color="000000"/>
+                <w:right w:val="single" w:sz="4" w:space="0" w:color="000000"/>
+                <w:insideH w:val="single" w:sz="4" w:space="0" w:color="000000"/>
+                <w:insideV w:val="single" w:sz="4" w:space="0" w:color="000000"/>
+              </w:tblBorders>
+              <w:tblLook w:val="00A0" w:firstRow="1" w:lastRow="0" w:firstColumn="1" w:lastColumn="0" w:noHBand="0" w:noVBand="0"/>
+            </w:tblPrEx>
+          </w:tblPrExChange>
+        </w:tblPrEx>
+        <w:trPr>
+          <w:trHeight w:val="440"/>
+          <w:ins w:id="852" w:author="Balneg, Ronald@Energy" w:date="2018-11-19T09:50:00Z"/>
+          <w:trPrChange w:id="853" w:author="Balneg, Ronald@Energy" w:date="2018-11-19T10:09:00Z">
+            <w:trPr>
+              <w:trHeight w:val="440"/>
+            </w:trPr>
+          </w:trPrChange>
+        </w:trPr>
+        <w:tc>
+          <w:tcPr>
+            <w:tcW w:w="399" w:type="dxa"/>
+            <w:vAlign w:val="center"/>
+            <w:tcPrChange w:id="854" w:author="Balneg, Ronald@Energy" w:date="2018-11-19T10:09:00Z">
+              <w:tcPr>
+                <w:tcW w:w="399" w:type="dxa"/>
+                <w:vAlign w:val="center"/>
+              </w:tcPr>
+            </w:tcPrChange>
+          </w:tcPr>
+          <w:p>
+            <w:pPr>
+              <w:tabs>
+                <w:tab w:val="left" w:pos="-720"/>
+                <w:tab w:val="left" w:pos="0"/>
+                <w:tab w:val="left" w:pos="1152"/>
+                <w:tab w:val="center" w:pos="3942"/>
+                <w:tab w:val="center" w:pos="5292"/>
+                <w:tab w:val="center" w:pos="6642"/>
+                <w:tab w:val="center" w:pos="7722"/>
+                <w:tab w:val="center" w:pos="8802"/>
+                <w:tab w:val="center" w:pos="9792"/>
+                <w:tab w:val="left" w:pos="10800"/>
+                <w:tab w:val="left" w:pos="11520"/>
+                <w:tab w:val="left" w:pos="12240"/>
+                <w:tab w:val="left" w:pos="12960"/>
+                <w:tab w:val="left" w:pos="13680"/>
+                <w:tab w:val="left" w:pos="14400"/>
+                <w:tab w:val="left" w:pos="15120"/>
+                <w:tab w:val="left" w:pos="15840"/>
+                <w:tab w:val="left" w:pos="16560"/>
+                <w:tab w:val="left" w:pos="17280"/>
+                <w:tab w:val="left" w:pos="18000"/>
+                <w:tab w:val="left" w:pos="18720"/>
+                <w:tab w:val="left" w:pos="30672"/>
+              </w:tabs>
+              <w:suppressAutoHyphens/>
+              <w:jc w:val="center"/>
+              <w:rPr>
+                <w:ins w:id="855" w:author="Balneg, Ronald@Energy" w:date="2018-11-19T09:50:00Z"/>
+                <w:rFonts w:asciiTheme="minorHAnsi" w:hAnsiTheme="minorHAnsi"/>
+                <w:sz w:val="18"/>
+                <w:szCs w:val="18"/>
+              </w:rPr>
+            </w:pPr>
+            <w:ins w:id="856" w:author="Balneg, Ronald@Energy" w:date="2018-11-19T09:50:00Z">
+              <w:r>
+                <w:rPr>
+                  <w:rFonts w:asciiTheme="minorHAnsi" w:hAnsiTheme="minorHAnsi"/>
+                  <w:sz w:val="18"/>
+                  <w:szCs w:val="18"/>
+                </w:rPr>
+                <w:t>04</w:t>
+              </w:r>
+            </w:ins>
+          </w:p>
+        </w:tc>
+        <w:tc>
+          <w:tcPr>
+            <w:tcW w:w="10395" w:type="dxa"/>
+            <w:gridSpan w:val="2"/>
+            <w:vAlign w:val="center"/>
+            <w:tcPrChange w:id="857" w:author="Balneg, Ronald@Energy" w:date="2018-11-19T10:09:00Z">
+              <w:tcPr>
+                <w:tcW w:w="10391" w:type="dxa"/>
+                <w:gridSpan w:val="2"/>
+                <w:vAlign w:val="center"/>
+              </w:tcPr>
+            </w:tcPrChange>
+          </w:tcPr>
+          <w:p>
+            <w:pPr>
+              <w:shd w:val="clear" w:color="auto" w:fill="FFFFFF"/>
+              <w:contextualSpacing/>
+              <w:rPr>
+                <w:ins w:id="858" w:author="Balneg, Ronald@Energy" w:date="2018-11-19T09:50:00Z"/>
+                <w:rFonts w:asciiTheme="minorHAnsi" w:hAnsiTheme="minorHAnsi"/>
+                <w:sz w:val="18"/>
+                <w:szCs w:val="18"/>
+              </w:rPr>
+            </w:pPr>
+            <w:ins w:id="859" w:author="Balneg, Ronald@Energy" w:date="2018-11-19T09:50:00Z">
               <w:r>
                 <w:rPr>
                   <w:rFonts w:asciiTheme="minorHAnsi" w:hAnsiTheme="minorHAnsi"/>
@@ -27430,7 +27768,7 @@
         <w:suppressAutoHyphens/>
         <w:ind w:left="1170" w:hanging="1170"/>
         <w:rPr>
-          <w:ins w:id="851" w:author="Balneg, Ronald@Energy" w:date="2018-11-19T09:50:00Z"/>
+          <w:ins w:id="860" w:author="Balneg, Ronald@Energy" w:date="2018-11-19T09:50:00Z"/>
           <w:rFonts w:ascii="Calibri" w:hAnsi="Calibri" w:cs="Arial"/>
           <w:bCs/>
           <w:caps/>
@@ -27526,7 +27864,7 @@
       </w:pPr>
     </w:p>
   </w:comment>
-  <w:comment w:id="654" w:author="Balneg, Ronald@Energy" w:date="2018-11-08T09:04:00Z" w:initials="BR">
+  <w:comment w:id="663" w:author="Balneg, Ronald@Energy" w:date="2018-11-08T09:04:00Z" w:initials="BR">
     <w:p>
       <w:pPr>
         <w:pStyle w:val="CommentText"/>
@@ -27538,11 +27876,16 @@
         <w:annotationRef/>
       </w:r>
       <w:r>
-        <w:t>This was not in the 2016 ENV20b – AutoMeter</w:t>
+        <w:t xml:space="preserve">This was not in the 2016 ENV20b – </w:t>
       </w:r>
+      <w:proofErr w:type="spellStart"/>
+      <w:r>
+        <w:t>AutoMeter</w:t>
+      </w:r>
+      <w:proofErr w:type="spellEnd"/>
     </w:p>
   </w:comment>
-  <w:comment w:id="665" w:author="Balneg, Ronald@Energy" w:date="2018-11-08T09:05:00Z" w:initials="BR">
+  <w:comment w:id="674" w:author="Balneg, Ronald@Energy" w:date="2018-11-08T09:05:00Z" w:initials="BR">
     <w:p>
       <w:pPr>
         <w:pStyle w:val="CommentText"/>
@@ -27560,8 +27903,13 @@
         <w:annotationRef/>
       </w:r>
       <w:r>
-        <w:t>This was not in the 2016 ENV20b – AutoMeter</w:t>
+        <w:t xml:space="preserve">This was not in the 2016 ENV20b – </w:t>
       </w:r>
+      <w:proofErr w:type="spellStart"/>
+      <w:r>
+        <w:t>AutoMeter</w:t>
+      </w:r>
+      <w:proofErr w:type="spellEnd"/>
     </w:p>
     <w:p>
       <w:pPr>
@@ -27569,7 +27917,7 @@
       </w:pPr>
     </w:p>
   </w:comment>
-  <w:comment w:id="694" w:author="Balneg, Ronald@Energy" w:date="2018-11-08T09:07:00Z" w:initials="BR">
+  <w:comment w:id="705" w:author="Balneg, Ronald@Energy" w:date="2018-11-08T09:07:00Z" w:initials="BR">
     <w:p>
       <w:pPr>
         <w:pStyle w:val="CommentText"/>
@@ -27581,11 +27929,19 @@
         <w:annotationRef/>
       </w:r>
       <w:r>
-        <w:t xml:space="preserve">This was not in the 2016 ENV20b- AutoMeter </w:t>
+        <w:t xml:space="preserve">This was not in the 2016 ENV20b- </w:t>
+      </w:r>
+      <w:proofErr w:type="spellStart"/>
+      <w:r>
+        <w:t>AutoMeter</w:t>
+      </w:r>
+      <w:proofErr w:type="spellEnd"/>
+      <w:r>
+        <w:t xml:space="preserve"> </w:t>
       </w:r>
     </w:p>
   </w:comment>
-  <w:comment w:id="747" w:author="Balneg, Ronald@Energy" w:date="2018-11-06T14:33:00Z" w:initials="BR">
+  <w:comment w:id="758" w:author="Balneg, Ronald@Energy" w:date="2018-11-06T14:33:00Z" w:initials="BR">
     <w:p>
       <w:pPr>
         <w:pStyle w:val="CommentText"/>
@@ -28542,7 +28898,7 @@
               <w:bCs/>
               <w:noProof/>
             </w:rPr>
-            <w:t>3</w:t>
+            <w:t>5</w:t>
           </w:r>
           <w:r>
             <w:rPr>
@@ -28588,7 +28944,7 @@
               <w:bCs/>
               <w:noProof/>
             </w:rPr>
-            <w:t>3</w:t>
+            <w:t>5</w:t>
           </w:r>
           <w:r>
             <w:rPr>
@@ -29515,7 +29871,7 @@
             </w:rPr>
             <w:t xml:space="preserve">CERTIFICATE OF </w:t>
           </w:r>
-          <w:del w:id="852" w:author="Balneg, Ronald@Energy" w:date="2018-11-27T10:28:00Z">
+          <w:del w:id="861" w:author="Balneg, Ronald@Energy" w:date="2018-11-27T10:28:00Z">
             <w:r>
               <w:rPr>
                 <w:rFonts w:ascii="Calibri" w:hAnsi="Calibri"/>
@@ -29526,7 +29882,7 @@
               <w:delText xml:space="preserve">INSTALLATION </w:delText>
             </w:r>
           </w:del>
-          <w:ins w:id="853" w:author="Balneg, Ronald@Energy" w:date="2018-11-27T10:28:00Z">
+          <w:ins w:id="862" w:author="Balneg, Ronald@Energy" w:date="2018-11-27T10:28:00Z">
             <w:r>
               <w:rPr>
                 <w:rFonts w:ascii="Calibri" w:hAnsi="Calibri"/>
@@ -29581,7 +29937,7 @@
               <w:sz w:val="20"/>
             </w:rPr>
           </w:pPr>
-          <w:ins w:id="854" w:author="Balneg, Ronald@Energy" w:date="2018-11-27T10:28:00Z">
+          <w:ins w:id="863" w:author="Balneg, Ronald@Energy" w:date="2018-11-27T10:28:00Z">
             <w:r>
               <w:rPr>
                 <w:rFonts w:ascii="Calibri" w:hAnsi="Calibri"/>
@@ -29592,7 +29948,7 @@
               <w:t>NRCV</w:t>
             </w:r>
           </w:ins>
-          <w:del w:id="855" w:author="Balneg, Ronald@Energy" w:date="2018-11-27T10:28:00Z">
+          <w:del w:id="864" w:author="Balneg, Ronald@Energy" w:date="2018-11-27T10:28:00Z">
             <w:r>
               <w:rPr>
                 <w:rFonts w:ascii="Calibri" w:hAnsi="Calibri"/>
@@ -29612,7 +29968,7 @@
             </w:rPr>
             <w:t>-</w:t>
           </w:r>
-          <w:del w:id="856" w:author="Balneg, Ronald@Energy" w:date="2018-11-21T11:07:00Z">
+          <w:del w:id="865" w:author="Balneg, Ronald@Energy" w:date="2018-11-21T11:07:00Z">
             <w:r>
               <w:rPr>
                 <w:rFonts w:ascii="Calibri" w:hAnsi="Calibri"/>
@@ -29623,7 +29979,7 @@
               <w:delText>ENV</w:delText>
             </w:r>
           </w:del>
-          <w:ins w:id="857" w:author="Balneg, Ronald@Energy" w:date="2018-11-21T11:07:00Z">
+          <w:ins w:id="866" w:author="Balneg, Ronald@Energy" w:date="2018-11-21T11:07:00Z">
             <w:r>
               <w:rPr>
                 <w:rFonts w:ascii="Calibri" w:hAnsi="Calibri"/>
@@ -29643,7 +29999,7 @@
             </w:rPr>
             <w:t>-2</w:t>
           </w:r>
-          <w:del w:id="858" w:author="Balneg, Ronald@Energy" w:date="2018-11-21T11:07:00Z">
+          <w:del w:id="867" w:author="Balneg, Ronald@Energy" w:date="2018-11-21T11:07:00Z">
             <w:r>
               <w:rPr>
                 <w:rFonts w:ascii="Calibri" w:hAnsi="Calibri"/>
@@ -29654,7 +30010,7 @@
               <w:delText>0</w:delText>
             </w:r>
           </w:del>
-          <w:ins w:id="859" w:author="Balneg, Ronald@Energy" w:date="2018-11-21T11:07:00Z">
+          <w:ins w:id="868" w:author="Balneg, Ronald@Energy" w:date="2018-11-21T11:07:00Z">
             <w:r>
               <w:rPr>
                 <w:rFonts w:ascii="Calibri" w:hAnsi="Calibri"/>
@@ -29722,7 +30078,7 @@
             </w:rPr>
             <w:t xml:space="preserve"> - Building Enclosures and Dwelling unit Enclosures - </w:t>
           </w:r>
-          <w:del w:id="860" w:author="Balneg, Ronald@Energy" w:date="2018-11-21T11:07:00Z">
+          <w:del w:id="869" w:author="Balneg, Ronald@Energy" w:date="2018-11-21T11:07:00Z">
             <w:r>
               <w:rPr>
                 <w:rFonts w:ascii="Calibri" w:hAnsi="Calibri"/>
@@ -29731,7 +30087,7 @@
               <w:delText>ENV</w:delText>
             </w:r>
           </w:del>
-          <w:ins w:id="861" w:author="Balneg, Ronald@Energy" w:date="2018-11-21T11:07:00Z">
+          <w:ins w:id="870" w:author="Balneg, Ronald@Energy" w:date="2018-11-21T11:07:00Z">
             <w:r>
               <w:rPr>
                 <w:rFonts w:ascii="Calibri" w:hAnsi="Calibri"/>
@@ -29747,7 +30103,7 @@
             </w:rPr>
             <w:t>-2</w:t>
           </w:r>
-          <w:del w:id="862" w:author="Balneg, Ronald@Energy" w:date="2018-11-21T11:07:00Z">
+          <w:del w:id="871" w:author="Balneg, Ronald@Energy" w:date="2018-11-21T11:07:00Z">
             <w:r>
               <w:rPr>
                 <w:rFonts w:ascii="Calibri" w:hAnsi="Calibri"/>
@@ -29756,7 +30112,7 @@
               <w:delText>0</w:delText>
             </w:r>
           </w:del>
-          <w:ins w:id="863" w:author="Balneg, Ronald@Energy" w:date="2018-11-21T11:07:00Z">
+          <w:ins w:id="872" w:author="Balneg, Ronald@Energy" w:date="2018-11-21T11:07:00Z">
             <w:r>
               <w:rPr>
                 <w:rFonts w:ascii="Calibri" w:hAnsi="Calibri"/>
@@ -29765,7 +30121,7 @@
               <w:t>4</w:t>
             </w:r>
           </w:ins>
-          <w:ins w:id="864" w:author="Balneg, Ronald@Energy" w:date="2018-11-08T09:10:00Z">
+          <w:ins w:id="873" w:author="Balneg, Ronald@Energy" w:date="2018-11-08T09:10:00Z">
             <w:r>
               <w:rPr>
                 <w:rFonts w:ascii="Calibri" w:hAnsi="Calibri"/>
@@ -29774,7 +30130,7 @@
               <w:t>b</w:t>
             </w:r>
           </w:ins>
-          <w:del w:id="865" w:author="Balneg, Ronald@Energy" w:date="2018-11-08T09:10:00Z">
+          <w:del w:id="874" w:author="Balneg, Ronald@Energy" w:date="2018-11-08T09:10:00Z">
             <w:r>
               <w:rPr>
                 <w:rFonts w:ascii="Calibri" w:hAnsi="Calibri"/>
@@ -29838,7 +30194,7 @@
               <w:bCs/>
               <w:noProof/>
             </w:rPr>
-            <w:t>3</w:t>
+            <w:t>4</w:t>
           </w:r>
           <w:r>
             <w:rPr>
@@ -29884,7 +30240,7 @@
               <w:bCs/>
               <w:noProof/>
             </w:rPr>
-            <w:t>3</w:t>
+            <w:t>4</w:t>
           </w:r>
           <w:r>
             <w:rPr>
@@ -33362,7 +33718,7 @@
 </file>
 
 <file path=customXml/itemProps1.xml><?xml version="1.0" encoding="utf-8"?>
-<ds:datastoreItem xmlns:ds="http://schemas.openxmlformats.org/officeDocument/2006/customXml" ds:itemID="{25B04EE6-0979-484C-A458-FB6C7C4939B3}">
+<ds:datastoreItem xmlns:ds="http://schemas.openxmlformats.org/officeDocument/2006/customXml" ds:itemID="{D23B7578-A3AB-49BF-BC13-7A40F405191A}">
   <ds:schemaRefs>
     <ds:schemaRef ds:uri="http://schemas.openxmlformats.org/officeDocument/2006/bibliography"/>
   </ds:schemaRefs>
